--- a/Психология/Ты-сообщения.docx
+++ b/Психология/Ты-сообщения.docx
@@ -3,12 +3,6 @@
 <w:document xmlns:wpc="http://schemas.microsoft.com/office/word/2010/wordprocessingCanvas" xmlns:cx="http://schemas.microsoft.com/office/drawing/2014/chartex" xmlns:cx1="http://schemas.microsoft.com/office/drawing/2015/9/8/chartex" xmlns:cx2="http://schemas.microsoft.com/office/drawing/2015/10/21/chartex" xmlns:cx3="http://schemas.microsoft.com/office/drawing/2016/5/9/chartex" xmlns:cx4="http://schemas.microsoft.com/office/drawing/2016/5/10/chartex" xmlns:cx5="http://schemas.microsoft.com/office/drawing/2016/5/11/chartex" xmlns:cx6="http://schemas.microsoft.com/office/drawing/2016/5/12/chartex" xmlns:cx7="http://schemas.microsoft.com/office/drawing/2016/5/13/chartex" xmlns:cx8="http://schemas.microsoft.com/office/drawing/2016/5/14/chartex" xmlns:mc="http://schemas.openxmlformats.org/markup-compatibility/2006" xmlns:aink="http://schemas.microsoft.com/office/drawing/2016/ink" xmlns:am3d="http://schemas.microsoft.com/office/drawing/2017/model3d" xmlns:o="urn:schemas-microsoft-com:office:office" xmlns:oel="http://schemas.microsoft.com/office/2019/extlst" xmlns:r="http://schemas.openxmlformats.org/officeDocument/2006/relationships" xmlns:m="http://schemas.openxmlformats.org/officeDocument/2006/math" xmlns:v="urn:schemas-microsoft-com:vml" xmlns:wp14="http://schemas.microsoft.com/office/word/2010/wordprocessingDrawing" xmlns:wp="http://schemas.openxmlformats.org/drawingml/2006/wordprocessingDrawing" xmlns:w10="urn:schemas-microsoft-com:office:word" xmlns:w="http://schemas.openxmlformats.org/wordprocessingml/2006/main" xmlns:w14="http://schemas.microsoft.com/office/word/2010/wordml" xmlns:w15="http://schemas.microsoft.com/office/word/2012/wordml" xmlns:w16cex="http://schemas.microsoft.com/office/word/2018/wordml/cex" xmlns:w16cid="http://schemas.microsoft.com/office/word/2016/wordml/cid" xmlns:w16="http://schemas.microsoft.com/office/word/2018/wordml" xmlns:w16sdtdh="http://schemas.microsoft.com/office/word/2020/wordml/sdtdatahash" xmlns:w16se="http://schemas.microsoft.com/office/word/2015/wordml/symex" xmlns:wpg="http://schemas.microsoft.com/office/word/2010/wordprocessingGroup" xmlns:wpi="http://schemas.microsoft.com/office/word/2010/wordprocessingInk" xmlns:wne="http://schemas.microsoft.com/office/word/2006/wordml" xmlns:wps="http://schemas.microsoft.com/office/word/2010/wordprocessingShape" mc:Ignorable="w14 w15 w16se w16cid w16 w16cex w16sdtdh wp14">
   <w:body>
     <w:p>
-      <w:pPr>
-        <w:rPr>
-          <w:b/>
-          <w:bCs/>
-        </w:rPr>
-      </w:pPr>
       <w:r>
         <w:rPr>
           <w:b/>
@@ -18,19 +12,10 @@
       </w:r>
     </w:p>
     <w:p>
-      <w:r>
-        <w:rPr>
-          <w:b/>
-          <w:bCs/>
-        </w:rPr>
-        <w:t>Описание общения с «Ты-сообщениями»:</w:t>
-      </w:r>
-    </w:p>
-    <w:p>
       <w:pPr>
         <w:numPr>
           <w:ilvl w:val="0"/>
-          <w:numId w:val="7"/>
+          <w:numId w:val="13"/>
         </w:numPr>
       </w:pPr>
       <w:r>
@@ -48,7 +33,7 @@
       <w:pPr>
         <w:numPr>
           <w:ilvl w:val="0"/>
-          <w:numId w:val="7"/>
+          <w:numId w:val="13"/>
         </w:numPr>
       </w:pPr>
       <w:r>
@@ -63,25 +48,19 @@
       </w:r>
     </w:p>
     <w:p>
-      <w:pPr>
-        <w:numPr>
-          <w:ilvl w:val="0"/>
-          <w:numId w:val="7"/>
-        </w:numPr>
-      </w:pPr>
       <w:r>
         <w:rPr>
           <w:b/>
           <w:bCs/>
         </w:rPr>
-        <w:t>Диалог:</w:t>
+        <w:t>Диалог с «Ты-сообщениями»:</w:t>
       </w:r>
     </w:p>
     <w:p>
       <w:pPr>
         <w:numPr>
-          <w:ilvl w:val="1"/>
-          <w:numId w:val="7"/>
+          <w:ilvl w:val="0"/>
+          <w:numId w:val="14"/>
         </w:numPr>
       </w:pPr>
       <w:r>
@@ -89,17 +68,17 @@
           <w:b/>
           <w:bCs/>
         </w:rPr>
-        <w:t>Я (раздраженно):</w:t>
-      </w:r>
-      <w:r>
-        <w:t> «Ты опять свои вещи по всей квартире разбросал! Ты никогда не можешь просто повесить куртку в шкаф? Тебе так сложно донесть сумку до комнаты? Здесь просто проходной двор, а не дом!»</w:t>
+        <w:t>Я</w:t>
+      </w:r>
+      <w:r>
+        <w:t> (раздраженно): «Ты опять свои вещи по всей квартире разбросал! Ты никогда не можешь просто повесить куртку в шкаф? Тебе так сложно донести сумку до комнаты? Здесь просто проходной двор, а не дом!»</w:t>
       </w:r>
     </w:p>
     <w:p>
       <w:pPr>
         <w:numPr>
-          <w:ilvl w:val="1"/>
-          <w:numId w:val="7"/>
+          <w:ilvl w:val="0"/>
+          <w:numId w:val="14"/>
         </w:numPr>
       </w:pPr>
       <w:r>
@@ -107,17 +86,17 @@
           <w:b/>
           <w:bCs/>
         </w:rPr>
-        <w:t>Партнер (защищаясь):</w:t>
-      </w:r>
-      <w:r>
-        <w:t> «Я только что зашел, устал! Ты всегда придираешься к мелочам! Я потом уберу!»</w:t>
+        <w:t>Партнер</w:t>
+      </w:r>
+      <w:r>
+        <w:t> (защищаясь): «Я только что зашел, устал! Ты всегда придираешься к мелочам! Я потом уберу!»</w:t>
       </w:r>
     </w:p>
     <w:p>
       <w:pPr>
         <w:numPr>
           <w:ilvl w:val="0"/>
-          <w:numId w:val="7"/>
+          <w:numId w:val="14"/>
         </w:numPr>
       </w:pPr>
       <w:r>
@@ -140,7 +119,7 @@
       </w:r>
       <w:proofErr w:type="gramEnd"/>
       <w:r>
-        <w:t xml:space="preserve"> ссора на пустом месте. Оба раздражены, чувствуют себя непонятыми. Проблема не решается, а только усугубляется обидой.</w:t>
+        <w:t xml:space="preserve"> ссора. Оба раздражены, чувствуют себя непонятыми. Проблема не решается, а только усугубляется обидой.</w:t>
       </w:r>
     </w:p>
     <w:p>
@@ -149,14 +128,14 @@
           <w:b/>
           <w:bCs/>
         </w:rPr>
-        <w:t>Вариант с «Я-сообщениями»:</w:t>
+        <w:t>Диалог с «Я-сообщениями»:</w:t>
       </w:r>
     </w:p>
     <w:p>
       <w:pPr>
         <w:numPr>
           <w:ilvl w:val="0"/>
-          <w:numId w:val="8"/>
+          <w:numId w:val="15"/>
         </w:numPr>
       </w:pPr>
       <w:r>
@@ -164,28 +143,10 @@
           <w:b/>
           <w:bCs/>
         </w:rPr>
-        <w:t>Диалог:</w:t>
-      </w:r>
-    </w:p>
-    <w:p>
-      <w:pPr>
-        <w:numPr>
-          <w:ilvl w:val="1"/>
-          <w:numId w:val="8"/>
-        </w:numPr>
-      </w:pPr>
-      <w:r>
-        <w:rPr>
-          <w:b/>
-          <w:bCs/>
-        </w:rPr>
-        <w:t>Я (спокойно, делая паузу):</w:t>
-      </w:r>
-      <w:r>
-        <w:t> «Знаешь, когда я вижу разбросанные вещи в прихожей (**</w:t>
-      </w:r>
-      <w:r>
-        <w:br/>
+        <w:t>Я</w:t>
+      </w:r>
+      <w:r>
+        <w:t> (спокойно): «Знаешь, когда я вижу разбросанные вещи в прихожей (</w:t>
       </w:r>
       <w:r>
         <w:rPr>
@@ -195,11 +156,7 @@
         <w:t>Факт</w:t>
       </w:r>
       <w:r>
-        <w:br/>
-        <w:t>**), я начинаю сильно нервничать (</w:t>
-      </w:r>
-      <w:r>
-        <w:br/>
+        <w:t>), я начинаю сильно нервничать (</w:t>
       </w:r>
       <w:r>
         <w:rPr>
@@ -209,11 +166,7 @@
         <w:t>Чувство</w:t>
       </w:r>
       <w:r>
-        <w:br/>
-        <w:t>), потому что для меня очень важен порядок в доме, чтобы можно было расслабиться (</w:t>
-      </w:r>
-      <w:r>
-        <w:br/>
+        <w:t>). Для меня очень важен порядок, чтобы можно было расслабиться дома (</w:t>
       </w:r>
       <w:r>
         <w:rPr>
@@ -223,11 +176,7 @@
         <w:t>Причина</w:t>
       </w:r>
       <w:r>
-        <w:br/>
         <w:t>). Не мог бы ты, пожалуйста, стараться вешать вещи на место? (</w:t>
-      </w:r>
-      <w:r>
-        <w:br/>
       </w:r>
       <w:r>
         <w:rPr>
@@ -237,7 +186,6 @@
         <w:t>Просьба</w:t>
       </w:r>
       <w:r>
-        <w:br/>
         <w:t>)»</w:t>
       </w:r>
     </w:p>
@@ -245,7 +193,7 @@
       <w:pPr>
         <w:numPr>
           <w:ilvl w:val="0"/>
-          <w:numId w:val="8"/>
+          <w:numId w:val="15"/>
         </w:numPr>
       </w:pPr>
       <w:r>
@@ -268,23 +216,17 @@
       </w:r>
       <w:proofErr w:type="gramEnd"/>
       <w:r>
-        <w:t xml:space="preserve"> нет обвинения. Я говорю о своем восприятии ситуации и своих чувствах. Партнер слышит не упрек, а просьбу о помощи. Вероятность получить спокойный и позитивный ответ («Извини, я действительно устал. Сейчас уберу») гораздо выше.</w:t>
+        <w:t xml:space="preserve"> нет прямого обвинения. Я говорю о своем восприятии и чувствах. Партнер слышит не упрек, а просьбу о помощи. Вероятность получить спокойный ответ («Извини, я действительно устал. Сейчас уберу») гораздо выше.</w:t>
       </w:r>
     </w:p>
     <w:p>
       <w:r>
-        <w:pict w14:anchorId="484CDEAA">
-          <v:rect id="_x0000_i1061" style="width:0;height:.75pt" o:hralign="center" o:hrstd="t" o:hr="t" fillcolor="#a0a0a0" stroked="f"/>
+        <w:pict w14:anchorId="33766B76">
+          <v:rect id="_x0000_i1041" style="width:0;height:.75pt" o:hralign="center" o:hrstd="t" o:hr="t" fillcolor="#a0a0a0" stroked="f"/>
         </w:pict>
       </w:r>
     </w:p>
     <w:p>
-      <w:pPr>
-        <w:rPr>
-          <w:b/>
-          <w:bCs/>
-        </w:rPr>
-      </w:pPr>
       <w:r>
         <w:rPr>
           <w:b/>
@@ -294,19 +236,10 @@
       </w:r>
     </w:p>
     <w:p>
-      <w:r>
-        <w:rPr>
-          <w:b/>
-          <w:bCs/>
-        </w:rPr>
-        <w:t>Описание общения с «Ты-сообщениями»:</w:t>
-      </w:r>
-    </w:p>
-    <w:p>
       <w:pPr>
         <w:numPr>
           <w:ilvl w:val="0"/>
-          <w:numId w:val="9"/>
+          <w:numId w:val="16"/>
         </w:numPr>
       </w:pPr>
       <w:r>
@@ -324,26 +257,98 @@
       <w:pPr>
         <w:numPr>
           <w:ilvl w:val="0"/>
-          <w:numId w:val="9"/>
+          <w:numId w:val="16"/>
         </w:numPr>
       </w:pPr>
+      <w:r>
+        <w:rPr>
+          <w:b/>
+          <w:bCs/>
+        </w:rPr>
+        <w:t>Ситуация:</w:t>
+      </w:r>
+      <w:r>
+        <w:t> Коллега не прислал свою часть работы вовремя, из-за чего я не могу закончить свой этап, и мы рискуем сорвать общий срок.</w:t>
+      </w:r>
+    </w:p>
+    <w:p>
+      <w:r>
+        <w:rPr>
+          <w:b/>
+          <w:bCs/>
+        </w:rPr>
+        <w:t>Диалог с «Ты-сообщениями»:</w:t>
+      </w:r>
+    </w:p>
+    <w:p>
+      <w:pPr>
+        <w:numPr>
+          <w:ilvl w:val="0"/>
+          <w:numId w:val="17"/>
+        </w:numPr>
+      </w:pPr>
+      <w:r>
+        <w:rPr>
+          <w:b/>
+          <w:bCs/>
+        </w:rPr>
+        <w:t>Я</w:t>
+      </w:r>
+      <w:r>
+        <w:t> (с тревогой и упреком): «Ты почему до сих пор не прислал данные? Ты подводишь всю команду! Из-за тебя мы не успеем! Ты вообще понимаешь последствия?»</w:t>
+      </w:r>
+    </w:p>
+    <w:p>
+      <w:pPr>
+        <w:numPr>
+          <w:ilvl w:val="0"/>
+          <w:numId w:val="17"/>
+        </w:numPr>
+      </w:pPr>
+      <w:r>
+        <w:rPr>
+          <w:b/>
+          <w:bCs/>
+        </w:rPr>
+        <w:t>Коллега</w:t>
+      </w:r>
+      <w:r>
+        <w:t> (оправдываясь или огрызаясь): «У меня своих дел полно! Ты не одна здесь работаешь! Я сделаю, когда будет время!»</w:t>
+      </w:r>
+    </w:p>
+    <w:p>
+      <w:pPr>
+        <w:numPr>
+          <w:ilvl w:val="0"/>
+          <w:numId w:val="17"/>
+        </w:numPr>
+      </w:pPr>
+      <w:r>
+        <w:rPr>
+          <w:b/>
+          <w:bCs/>
+        </w:rPr>
+        <w:t>Результат:</w:t>
+      </w:r>
+      <w:r>
+        <w:t> Конфликт. Коллега занимает оборонительную позицию, вместо того чтобы решать проблему. Рабочие отношения портятся.</w:t>
+      </w:r>
+    </w:p>
+    <w:p>
       <w:r>
         <w:rPr>
           <w:b/>
           <w:bCs/>
         </w:rPr>
         <w:lastRenderedPageBreak/>
-        <w:t>Ситуация:</w:t>
-      </w:r>
-      <w:r>
-        <w:t> Коллега не прислал свою часть работы вовремя, из-за чего я не могу закончить свой этап, и мы рискуем сорвать общий срок.</w:t>
+        <w:t>Диалог с «Я-сообщениями»:</w:t>
       </w:r>
     </w:p>
     <w:p>
       <w:pPr>
         <w:numPr>
           <w:ilvl w:val="0"/>
-          <w:numId w:val="9"/>
+          <w:numId w:val="18"/>
         </w:numPr>
       </w:pPr>
       <w:r>
@@ -351,50 +356,144 @@
           <w:b/>
           <w:bCs/>
         </w:rPr>
-        <w:t>Диалог:</w:t>
-      </w:r>
-    </w:p>
-    <w:p>
-      <w:pPr>
-        <w:numPr>
-          <w:ilvl w:val="1"/>
-          <w:numId w:val="9"/>
-        </w:numPr>
-      </w:pPr>
+        <w:t>Я</w:t>
+      </w:r>
+      <w:r>
+        <w:t> (деловито, но с обеспокоенностью): «Я очень беспокоюсь (</w:t>
+      </w:r>
       <w:r>
         <w:rPr>
           <w:b/>
           <w:bCs/>
         </w:rPr>
-        <w:t>Я (с тревогой и упреком):</w:t>
-      </w:r>
-      <w:r>
-        <w:t> «Ты почему до сих пор не прислал данные? Ты подводишь всю команду! Из-за тебя мы не успеем! Ты вообще понимаешь последствия?»</w:t>
-      </w:r>
-    </w:p>
-    <w:p>
-      <w:pPr>
-        <w:numPr>
-          <w:ilvl w:val="1"/>
-          <w:numId w:val="9"/>
-        </w:numPr>
-      </w:pPr>
+        <w:t>Чувство</w:t>
+      </w:r>
+      <w:r>
+        <w:t>), потому что не могу начать свою часть проекта без твоих данных, а дедлайн уже близко (</w:t>
+      </w:r>
       <w:r>
         <w:rPr>
           <w:b/>
           <w:bCs/>
         </w:rPr>
-        <w:t>Коллега (оправдываясь или огрызаясь):</w:t>
-      </w:r>
-      <w:r>
-        <w:t> «У меня своих дел полно! Ты не одна здесь работаешь! Я сделаю, когда будет время!»</w:t>
+        <w:t>Факт + Причина</w:t>
+      </w:r>
+      <w:r>
+        <w:t>). Мне нужна твоя помощь, чтобы мы успели в срок. Скажи, пожалуйста, когда ты сможешь их предоставить? (</w:t>
+      </w:r>
+      <w:r>
+        <w:rPr>
+          <w:b/>
+          <w:bCs/>
+        </w:rPr>
+        <w:t>Просьба</w:t>
+      </w:r>
+      <w:r>
+        <w:t>)»</w:t>
       </w:r>
     </w:p>
     <w:p>
       <w:pPr>
         <w:numPr>
           <w:ilvl w:val="0"/>
-          <w:numId w:val="9"/>
+          <w:numId w:val="18"/>
+        </w:numPr>
+      </w:pPr>
+      <w:r>
+        <w:rPr>
+          <w:b/>
+          <w:bCs/>
+        </w:rPr>
+        <w:t>Почему это работает:</w:t>
+      </w:r>
+      <w:r>
+        <w:t> Акцент смещается на общую цель (сдать проект в срок) и выражает не обвинение, а беспокойство и просьбу о сотрудничестве. Коллега с большей вероятностью извинится и назовет реальные сроки («Прости, возникли сложности. Пришлю всё к вечеру»).</w:t>
+      </w:r>
+    </w:p>
+    <w:p>
+      <w:r>
+        <w:pict w14:anchorId="61056E13">
+          <v:rect id="_x0000_i1042" style="width:0;height:.75pt" o:hralign="center" o:hrstd="t" o:hr="t" fillcolor="#a0a0a0" stroked="f"/>
+        </w:pict>
+      </w:r>
+    </w:p>
+    <w:p>
+      <w:r>
+        <w:rPr>
+          <w:b/>
+          <w:bCs/>
+        </w:rPr>
+        <w:t>Ситуация 3: Шумные дети (ситуация с ребенком/подростком)</w:t>
+      </w:r>
+    </w:p>
+    <w:p>
+      <w:pPr>
+        <w:numPr>
+          <w:ilvl w:val="0"/>
+          <w:numId w:val="19"/>
+        </w:numPr>
+      </w:pPr>
+      <w:r>
+        <w:rPr>
+          <w:b/>
+          <w:bCs/>
+        </w:rPr>
+        <w:t>Кто:</w:t>
+      </w:r>
+      <w:r>
+        <w:t> Родитель и ребенок, который громко слушает музыку, пока родитель пытается работать дома.</w:t>
+      </w:r>
+    </w:p>
+    <w:p>
+      <w:r>
+        <w:rPr>
+          <w:b/>
+          <w:bCs/>
+        </w:rPr>
+        <w:t>Диалог с «Ты-сообщениями»:</w:t>
+      </w:r>
+    </w:p>
+    <w:p>
+      <w:pPr>
+        <w:numPr>
+          <w:ilvl w:val="0"/>
+          <w:numId w:val="20"/>
+        </w:numPr>
+      </w:pPr>
+      <w:r>
+        <w:rPr>
+          <w:b/>
+          <w:bCs/>
+        </w:rPr>
+        <w:t>Родитель:</w:t>
+      </w:r>
+      <w:r>
+        <w:t> «Ты что, не можешь посидеть тихо? Ты мешаешь! Ты всегда такой невнимательный! Выключи музыку немедленно!»</w:t>
+      </w:r>
+    </w:p>
+    <w:p>
+      <w:pPr>
+        <w:numPr>
+          <w:ilvl w:val="0"/>
+          <w:numId w:val="20"/>
+        </w:numPr>
+      </w:pPr>
+      <w:r>
+        <w:rPr>
+          <w:b/>
+          <w:bCs/>
+        </w:rPr>
+        <w:t>Ребенок</w:t>
+      </w:r>
+      <w:r>
+        <w:t> (обидевшись): «Я ничего такого не делаю! Ты всегда ко мне придираешься!» (Музыка может стать еще громче в знак протеста).</w:t>
+      </w:r>
+    </w:p>
+    <w:p>
+      <w:pPr>
+        <w:numPr>
+          <w:ilvl w:val="0"/>
+          <w:numId w:val="20"/>
         </w:numPr>
       </w:pPr>
       <w:r>
@@ -405,7 +504,7 @@
         <w:t>Результат:</w:t>
       </w:r>
       <w:r>
-        <w:t> Конфликт. Коллега занимает оборонительную позицию, вместо того чтобы решать проблему. Рабочие отношения портятся.</w:t>
+        <w:t> Ребенок чувствует себя атакованным. Он не слышит сути просьбы, а только критику своей личности. Общение превращается в конфликт.</w:t>
       </w:r>
     </w:p>
     <w:p>
@@ -414,14 +513,14 @@
           <w:b/>
           <w:bCs/>
         </w:rPr>
-        <w:t>Вариант с «Я-сообщениями»:</w:t>
+        <w:t>Диалог с «Я-сообщениями»:</w:t>
       </w:r>
     </w:p>
     <w:p>
       <w:pPr>
         <w:numPr>
           <w:ilvl w:val="0"/>
-          <w:numId w:val="10"/>
+          <w:numId w:val="21"/>
         </w:numPr>
       </w:pPr>
       <w:r>
@@ -429,66 +528,39 @@
           <w:b/>
           <w:bCs/>
         </w:rPr>
-        <w:t>Диалог:</w:t>
-      </w:r>
-    </w:p>
-    <w:p>
-      <w:pPr>
-        <w:numPr>
-          <w:ilvl w:val="1"/>
-          <w:numId w:val="10"/>
-        </w:numPr>
-      </w:pPr>
+        <w:t>Родитель</w:t>
+      </w:r>
+      <w:r>
+        <w:t> (подойдя и снизив голос): «Мне очень сложно сосредоточиться на работе, когда такой шум (</w:t>
+      </w:r>
       <w:r>
         <w:rPr>
           <w:b/>
           <w:bCs/>
         </w:rPr>
-        <w:t>Я (деловито, но с обеспокоенностью в голосе):</w:t>
-      </w:r>
-      <w:r>
-        <w:t> «Я очень беспокоюсь (</w:t>
-      </w:r>
-      <w:r>
-        <w:br/>
+        <w:t>Факт</w:t>
+      </w:r>
+      <w:r>
+        <w:t>). Я начинаю злиться и переживать, что не успею ее закончить (</w:t>
       </w:r>
       <w:r>
         <w:rPr>
           <w:b/>
           <w:bCs/>
         </w:rPr>
-        <w:t>Чувство</w:t>
-      </w:r>
-      <w:r>
-        <w:br/>
-        <w:t>), потому что не могу начать свою часть проекта без твоих данных, а дедлайн уже близко (</w:t>
-      </w:r>
-      <w:r>
-        <w:br/>
+        <w:t>Чувство + Причина</w:t>
+      </w:r>
+      <w:r>
+        <w:t>). Давай договоримся: ты послушаешь музыку в наушниках следующие полчаса, а потом я сделаю перерыв, и мы вместе что-нибудь поделаем? (</w:t>
       </w:r>
       <w:r>
         <w:rPr>
           <w:b/>
           <w:bCs/>
         </w:rPr>
-        <w:t>Факт + Причина</w:t>
-      </w:r>
-      <w:r>
-        <w:br/>
-        <w:t>). Мне нужна твоя помощь, чтобы мы успели в срок. Скажи, пожалуйста, когда ты сможешь их предоставить? (</w:t>
-      </w:r>
-      <w:r>
-        <w:br/>
-      </w:r>
-      <w:r>
-        <w:rPr>
-          <w:b/>
-          <w:bCs/>
-        </w:rPr>
-        <w:t>Просьба</w:t>
-      </w:r>
-      <w:r>
-        <w:br/>
+        <w:t>Предложение/Просьба</w:t>
+      </w:r>
+      <w:r>
         <w:t>)»</w:t>
       </w:r>
     </w:p>
@@ -496,7 +568,7 @@
       <w:pPr>
         <w:numPr>
           <w:ilvl w:val="0"/>
-          <w:numId w:val="10"/>
+          <w:numId w:val="21"/>
         </w:numPr>
       </w:pPr>
       <w:r>
@@ -507,249 +579,7 @@
         <w:t>Почему это работает:</w:t>
       </w:r>
       <w:r>
-        <w:t xml:space="preserve"> Я-сообщение фокусируется на общей цели (сдать проект в срок) и выражает не обвинение, а беспокойство и просьбу о кооперации. Коллега с большей вероятностью извинится и </w:t>
-      </w:r>
-      <w:proofErr w:type="spellStart"/>
-      <w:r>
-        <w:t>назвет</w:t>
-      </w:r>
-      <w:proofErr w:type="spellEnd"/>
-      <w:r>
-        <w:t xml:space="preserve"> реальные сроки («Прости, возникли сложности. Я пришлю все к вечеру»).</w:t>
-      </w:r>
-    </w:p>
-    <w:p>
-      <w:r>
-        <w:pict w14:anchorId="4806F1F4">
-          <v:rect id="_x0000_i1062" style="width:0;height:.75pt" o:hralign="center" o:hrstd="t" o:hr="t" fillcolor="#a0a0a0" stroked="f"/>
-        </w:pict>
-      </w:r>
-    </w:p>
-    <w:p>
-      <w:pPr>
-        <w:rPr>
-          <w:b/>
-          <w:bCs/>
-        </w:rPr>
-      </w:pPr>
-      <w:r>
-        <w:rPr>
-          <w:b/>
-          <w:bCs/>
-        </w:rPr>
-        <w:t>Ситуация 3: Шумные дети (ситуация с ребенком/подростком)</w:t>
-      </w:r>
-    </w:p>
-    <w:p>
-      <w:r>
-        <w:rPr>
-          <w:b/>
-          <w:bCs/>
-        </w:rPr>
-        <w:t>Описание общения с «Ты-сообщениями»:</w:t>
-      </w:r>
-    </w:p>
-    <w:p>
-      <w:pPr>
-        <w:numPr>
-          <w:ilvl w:val="0"/>
-          <w:numId w:val="11"/>
-        </w:numPr>
-      </w:pPr>
-      <w:r>
-        <w:rPr>
-          <w:b/>
-          <w:bCs/>
-        </w:rPr>
-        <w:t>Кто:</w:t>
-      </w:r>
-      <w:r>
-        <w:t> Родитель и ребенок, который громко слушает музыку или играет, пока родитель пытается работать дома.</w:t>
-      </w:r>
-    </w:p>
-    <w:p>
-      <w:pPr>
-        <w:numPr>
-          <w:ilvl w:val="0"/>
-          <w:numId w:val="11"/>
-        </w:numPr>
-      </w:pPr>
-      <w:r>
-        <w:rPr>
-          <w:b/>
-          <w:bCs/>
-        </w:rPr>
-        <w:t>Диалог:</w:t>
-      </w:r>
-    </w:p>
-    <w:p>
-      <w:pPr>
-        <w:numPr>
-          <w:ilvl w:val="1"/>
-          <w:numId w:val="11"/>
-        </w:numPr>
-      </w:pPr>
-      <w:r>
-        <w:rPr>
-          <w:b/>
-          <w:bCs/>
-        </w:rPr>
-        <w:t>Родитель:</w:t>
-      </w:r>
-      <w:r>
-        <w:t> «Ты что, не можешь посидеть тихо? Ты мешаешь! Ты всегда такой невнимательный! Выключи музыку немедленно!»</w:t>
-      </w:r>
-    </w:p>
-    <w:p>
-      <w:pPr>
-        <w:numPr>
-          <w:ilvl w:val="1"/>
-          <w:numId w:val="11"/>
-        </w:numPr>
-      </w:pPr>
-      <w:r>
-        <w:rPr>
-          <w:b/>
-          <w:bCs/>
-        </w:rPr>
-        <w:t>Ребенок (обидевшись):</w:t>
-      </w:r>
-      <w:r>
-        <w:t> «Я ничего такого не делаю! Ты всегда ко мне придираешься!» (Музыка может стать еще громче в знак протеста).</w:t>
-      </w:r>
-    </w:p>
-    <w:p>
-      <w:pPr>
-        <w:numPr>
-          <w:ilvl w:val="0"/>
-          <w:numId w:val="11"/>
-        </w:numPr>
-      </w:pPr>
-      <w:r>
-        <w:rPr>
-          <w:b/>
-          <w:bCs/>
-        </w:rPr>
-        <w:lastRenderedPageBreak/>
-        <w:t>Результат:</w:t>
-      </w:r>
-      <w:r>
-        <w:t> Ребенок чувствует себя атакованным и нелюбимым. Он не слышит сути просьбы, а только критику своей личности («ты всегда такой...»). Общение превращается в конфликт поколений.</w:t>
-      </w:r>
-    </w:p>
-    <w:p>
-      <w:r>
-        <w:rPr>
-          <w:b/>
-          <w:bCs/>
-        </w:rPr>
-        <w:t>Вариант с «Я-сообщениями»:</w:t>
-      </w:r>
-    </w:p>
-    <w:p>
-      <w:pPr>
-        <w:numPr>
-          <w:ilvl w:val="0"/>
-          <w:numId w:val="12"/>
-        </w:numPr>
-      </w:pPr>
-      <w:r>
-        <w:rPr>
-          <w:b/>
-          <w:bCs/>
-        </w:rPr>
-        <w:t>Диалог:</w:t>
-      </w:r>
-    </w:p>
-    <w:p>
-      <w:pPr>
-        <w:numPr>
-          <w:ilvl w:val="1"/>
-          <w:numId w:val="12"/>
-        </w:numPr>
-      </w:pPr>
-      <w:r>
-        <w:rPr>
-          <w:b/>
-          <w:bCs/>
-        </w:rPr>
-        <w:t>Родитель (подойдя и снизив голос):</w:t>
-      </w:r>
-      <w:r>
-        <w:t> «Мне очень сложно сосредоточиться на работе, когда такой шум (</w:t>
-      </w:r>
-      <w:r>
-        <w:br/>
-      </w:r>
-      <w:r>
-        <w:rPr>
-          <w:b/>
-          <w:bCs/>
-        </w:rPr>
-        <w:t>Факт</w:t>
-      </w:r>
-      <w:r>
-        <w:br/>
-        <w:t>), я начинаю злиться и переживать, что не успею ее закончить (</w:t>
-      </w:r>
-      <w:r>
-        <w:br/>
-      </w:r>
-      <w:r>
-        <w:rPr>
-          <w:b/>
-          <w:bCs/>
-        </w:rPr>
-        <w:t>Чувство + Причина</w:t>
-      </w:r>
-      <w:r>
-        <w:br/>
-        <w:t>). Давай договоримся: ты послушаешь музыку в наушниках следующие полчаса, а потом я сделаю перерыв, и мы вместе что-нибудь поделаем? (</w:t>
-      </w:r>
-      <w:r>
-        <w:br/>
-      </w:r>
-      <w:r>
-        <w:rPr>
-          <w:b/>
-          <w:bCs/>
-        </w:rPr>
-        <w:t>Предложение/Просьба</w:t>
-      </w:r>
-      <w:r>
-        <w:br/>
-        <w:t>)»</w:t>
-      </w:r>
-    </w:p>
-    <w:p>
-      <w:pPr>
-        <w:numPr>
-          <w:ilvl w:val="0"/>
-          <w:numId w:val="12"/>
-        </w:numPr>
-      </w:pPr>
-      <w:r>
-        <w:rPr>
-          <w:b/>
-          <w:bCs/>
-        </w:rPr>
-        <w:t>Почему это работает:</w:t>
-      </w:r>
-      <w:r>
-        <w:t> Ребенок видит не просто запрет, а причину и ваше состояние. Вы говорите с ним как с партнером, предлагая компромисс. Это учит его уважать границы других и показывает, что его потребности (в музыке, в игре) тоже важны для вас.</w:t>
-      </w:r>
-    </w:p>
-    <w:p>
-      <w:r>
-        <w:rPr>
-          <w:b/>
-          <w:bCs/>
-        </w:rPr>
-        <w:t>Вывод:</w:t>
-      </w:r>
-      <w:r>
-        <w:br/>
-        <w:t>«Ты-сообщение» — это атака, которая заставляет человека защищаться. «Я-сообщение» — это приглашение к диалогу, которое показывает вашу уязвимость и желание найти решение вместе. Это не манипуляция, а искренний способ выразить свои чувства, не перекладывая ответственность за них на другого человека.</w:t>
+        <w:t> Ребенок видит не просто запрет, а причину и ваше состояние. Вы говорите с ним как с партнером, предлагая компромисс. Это учит его уважать границы других и показывает, что его потребности тоже важны.</w:t>
       </w:r>
     </w:p>
     <w:p/>
@@ -1064,6 +894,155 @@
     </w:lvl>
   </w:abstractNum>
   <w:abstractNum w:abstractNumId="2" w15:restartNumberingAfterBreak="0">
+    <w:nsid w:val="127D02CA"/>
+    <w:multiLevelType w:val="multilevel"/>
+    <w:tmpl w:val="7EE0C904"/>
+    <w:lvl w:ilvl="0">
+      <w:start w:val="1"/>
+      <w:numFmt w:val="bullet"/>
+      <w:lvlText w:val=""/>
+      <w:lvlJc w:val="left"/>
+      <w:pPr>
+        <w:tabs>
+          <w:tab w:val="num" w:pos="720"/>
+        </w:tabs>
+        <w:ind w:left="720" w:hanging="360"/>
+      </w:pPr>
+      <w:rPr>
+        <w:rFonts w:ascii="Symbol" w:hAnsi="Symbol" w:hint="default"/>
+        <w:sz w:val="20"/>
+      </w:rPr>
+    </w:lvl>
+    <w:lvl w:ilvl="1" w:tentative="1">
+      <w:start w:val="1"/>
+      <w:numFmt w:val="bullet"/>
+      <w:lvlText w:val="o"/>
+      <w:lvlJc w:val="left"/>
+      <w:pPr>
+        <w:tabs>
+          <w:tab w:val="num" w:pos="1440"/>
+        </w:tabs>
+        <w:ind w:left="1440" w:hanging="360"/>
+      </w:pPr>
+      <w:rPr>
+        <w:rFonts w:ascii="Courier New" w:hAnsi="Courier New" w:hint="default"/>
+        <w:sz w:val="20"/>
+      </w:rPr>
+    </w:lvl>
+    <w:lvl w:ilvl="2" w:tentative="1">
+      <w:start w:val="1"/>
+      <w:numFmt w:val="bullet"/>
+      <w:lvlText w:val=""/>
+      <w:lvlJc w:val="left"/>
+      <w:pPr>
+        <w:tabs>
+          <w:tab w:val="num" w:pos="2160"/>
+        </w:tabs>
+        <w:ind w:left="2160" w:hanging="360"/>
+      </w:pPr>
+      <w:rPr>
+        <w:rFonts w:ascii="Wingdings" w:hAnsi="Wingdings" w:hint="default"/>
+        <w:sz w:val="20"/>
+      </w:rPr>
+    </w:lvl>
+    <w:lvl w:ilvl="3" w:tentative="1">
+      <w:start w:val="1"/>
+      <w:numFmt w:val="bullet"/>
+      <w:lvlText w:val=""/>
+      <w:lvlJc w:val="left"/>
+      <w:pPr>
+        <w:tabs>
+          <w:tab w:val="num" w:pos="2880"/>
+        </w:tabs>
+        <w:ind w:left="2880" w:hanging="360"/>
+      </w:pPr>
+      <w:rPr>
+        <w:rFonts w:ascii="Wingdings" w:hAnsi="Wingdings" w:hint="default"/>
+        <w:sz w:val="20"/>
+      </w:rPr>
+    </w:lvl>
+    <w:lvl w:ilvl="4" w:tentative="1">
+      <w:start w:val="1"/>
+      <w:numFmt w:val="bullet"/>
+      <w:lvlText w:val=""/>
+      <w:lvlJc w:val="left"/>
+      <w:pPr>
+        <w:tabs>
+          <w:tab w:val="num" w:pos="3600"/>
+        </w:tabs>
+        <w:ind w:left="3600" w:hanging="360"/>
+      </w:pPr>
+      <w:rPr>
+        <w:rFonts w:ascii="Wingdings" w:hAnsi="Wingdings" w:hint="default"/>
+        <w:sz w:val="20"/>
+      </w:rPr>
+    </w:lvl>
+    <w:lvl w:ilvl="5" w:tentative="1">
+      <w:start w:val="1"/>
+      <w:numFmt w:val="bullet"/>
+      <w:lvlText w:val=""/>
+      <w:lvlJc w:val="left"/>
+      <w:pPr>
+        <w:tabs>
+          <w:tab w:val="num" w:pos="4320"/>
+        </w:tabs>
+        <w:ind w:left="4320" w:hanging="360"/>
+      </w:pPr>
+      <w:rPr>
+        <w:rFonts w:ascii="Wingdings" w:hAnsi="Wingdings" w:hint="default"/>
+        <w:sz w:val="20"/>
+      </w:rPr>
+    </w:lvl>
+    <w:lvl w:ilvl="6" w:tentative="1">
+      <w:start w:val="1"/>
+      <w:numFmt w:val="bullet"/>
+      <w:lvlText w:val=""/>
+      <w:lvlJc w:val="left"/>
+      <w:pPr>
+        <w:tabs>
+          <w:tab w:val="num" w:pos="5040"/>
+        </w:tabs>
+        <w:ind w:left="5040" w:hanging="360"/>
+      </w:pPr>
+      <w:rPr>
+        <w:rFonts w:ascii="Wingdings" w:hAnsi="Wingdings" w:hint="default"/>
+        <w:sz w:val="20"/>
+      </w:rPr>
+    </w:lvl>
+    <w:lvl w:ilvl="7" w:tentative="1">
+      <w:start w:val="1"/>
+      <w:numFmt w:val="bullet"/>
+      <w:lvlText w:val=""/>
+      <w:lvlJc w:val="left"/>
+      <w:pPr>
+        <w:tabs>
+          <w:tab w:val="num" w:pos="5760"/>
+        </w:tabs>
+        <w:ind w:left="5760" w:hanging="360"/>
+      </w:pPr>
+      <w:rPr>
+        <w:rFonts w:ascii="Wingdings" w:hAnsi="Wingdings" w:hint="default"/>
+        <w:sz w:val="20"/>
+      </w:rPr>
+    </w:lvl>
+    <w:lvl w:ilvl="8" w:tentative="1">
+      <w:start w:val="1"/>
+      <w:numFmt w:val="bullet"/>
+      <w:lvlText w:val=""/>
+      <w:lvlJc w:val="left"/>
+      <w:pPr>
+        <w:tabs>
+          <w:tab w:val="num" w:pos="6480"/>
+        </w:tabs>
+        <w:ind w:left="6480" w:hanging="360"/>
+      </w:pPr>
+      <w:rPr>
+        <w:rFonts w:ascii="Wingdings" w:hAnsi="Wingdings" w:hint="default"/>
+        <w:sz w:val="20"/>
+      </w:rPr>
+    </w:lvl>
+  </w:abstractNum>
+  <w:abstractNum w:abstractNumId="3" w15:restartNumberingAfterBreak="0">
     <w:nsid w:val="1C0A5E19"/>
     <w:multiLevelType w:val="multilevel"/>
     <w:tmpl w:val="7AACB78C"/>
@@ -1212,7 +1191,156 @@
       </w:rPr>
     </w:lvl>
   </w:abstractNum>
-  <w:abstractNum w:abstractNumId="3" w15:restartNumberingAfterBreak="0">
+  <w:abstractNum w:abstractNumId="4" w15:restartNumberingAfterBreak="0">
+    <w:nsid w:val="228038F5"/>
+    <w:multiLevelType w:val="multilevel"/>
+    <w:tmpl w:val="9C96B50C"/>
+    <w:lvl w:ilvl="0">
+      <w:start w:val="1"/>
+      <w:numFmt w:val="bullet"/>
+      <w:lvlText w:val=""/>
+      <w:lvlJc w:val="left"/>
+      <w:pPr>
+        <w:tabs>
+          <w:tab w:val="num" w:pos="720"/>
+        </w:tabs>
+        <w:ind w:left="720" w:hanging="360"/>
+      </w:pPr>
+      <w:rPr>
+        <w:rFonts w:ascii="Symbol" w:hAnsi="Symbol" w:hint="default"/>
+        <w:sz w:val="20"/>
+      </w:rPr>
+    </w:lvl>
+    <w:lvl w:ilvl="1" w:tentative="1">
+      <w:start w:val="1"/>
+      <w:numFmt w:val="bullet"/>
+      <w:lvlText w:val="o"/>
+      <w:lvlJc w:val="left"/>
+      <w:pPr>
+        <w:tabs>
+          <w:tab w:val="num" w:pos="1440"/>
+        </w:tabs>
+        <w:ind w:left="1440" w:hanging="360"/>
+      </w:pPr>
+      <w:rPr>
+        <w:rFonts w:ascii="Courier New" w:hAnsi="Courier New" w:hint="default"/>
+        <w:sz w:val="20"/>
+      </w:rPr>
+    </w:lvl>
+    <w:lvl w:ilvl="2" w:tentative="1">
+      <w:start w:val="1"/>
+      <w:numFmt w:val="bullet"/>
+      <w:lvlText w:val=""/>
+      <w:lvlJc w:val="left"/>
+      <w:pPr>
+        <w:tabs>
+          <w:tab w:val="num" w:pos="2160"/>
+        </w:tabs>
+        <w:ind w:left="2160" w:hanging="360"/>
+      </w:pPr>
+      <w:rPr>
+        <w:rFonts w:ascii="Wingdings" w:hAnsi="Wingdings" w:hint="default"/>
+        <w:sz w:val="20"/>
+      </w:rPr>
+    </w:lvl>
+    <w:lvl w:ilvl="3" w:tentative="1">
+      <w:start w:val="1"/>
+      <w:numFmt w:val="bullet"/>
+      <w:lvlText w:val=""/>
+      <w:lvlJc w:val="left"/>
+      <w:pPr>
+        <w:tabs>
+          <w:tab w:val="num" w:pos="2880"/>
+        </w:tabs>
+        <w:ind w:left="2880" w:hanging="360"/>
+      </w:pPr>
+      <w:rPr>
+        <w:rFonts w:ascii="Wingdings" w:hAnsi="Wingdings" w:hint="default"/>
+        <w:sz w:val="20"/>
+      </w:rPr>
+    </w:lvl>
+    <w:lvl w:ilvl="4" w:tentative="1">
+      <w:start w:val="1"/>
+      <w:numFmt w:val="bullet"/>
+      <w:lvlText w:val=""/>
+      <w:lvlJc w:val="left"/>
+      <w:pPr>
+        <w:tabs>
+          <w:tab w:val="num" w:pos="3600"/>
+        </w:tabs>
+        <w:ind w:left="3600" w:hanging="360"/>
+      </w:pPr>
+      <w:rPr>
+        <w:rFonts w:ascii="Wingdings" w:hAnsi="Wingdings" w:hint="default"/>
+        <w:sz w:val="20"/>
+      </w:rPr>
+    </w:lvl>
+    <w:lvl w:ilvl="5" w:tentative="1">
+      <w:start w:val="1"/>
+      <w:numFmt w:val="bullet"/>
+      <w:lvlText w:val=""/>
+      <w:lvlJc w:val="left"/>
+      <w:pPr>
+        <w:tabs>
+          <w:tab w:val="num" w:pos="4320"/>
+        </w:tabs>
+        <w:ind w:left="4320" w:hanging="360"/>
+      </w:pPr>
+      <w:rPr>
+        <w:rFonts w:ascii="Wingdings" w:hAnsi="Wingdings" w:hint="default"/>
+        <w:sz w:val="20"/>
+      </w:rPr>
+    </w:lvl>
+    <w:lvl w:ilvl="6" w:tentative="1">
+      <w:start w:val="1"/>
+      <w:numFmt w:val="bullet"/>
+      <w:lvlText w:val=""/>
+      <w:lvlJc w:val="left"/>
+      <w:pPr>
+        <w:tabs>
+          <w:tab w:val="num" w:pos="5040"/>
+        </w:tabs>
+        <w:ind w:left="5040" w:hanging="360"/>
+      </w:pPr>
+      <w:rPr>
+        <w:rFonts w:ascii="Wingdings" w:hAnsi="Wingdings" w:hint="default"/>
+        <w:sz w:val="20"/>
+      </w:rPr>
+    </w:lvl>
+    <w:lvl w:ilvl="7" w:tentative="1">
+      <w:start w:val="1"/>
+      <w:numFmt w:val="bullet"/>
+      <w:lvlText w:val=""/>
+      <w:lvlJc w:val="left"/>
+      <w:pPr>
+        <w:tabs>
+          <w:tab w:val="num" w:pos="5760"/>
+        </w:tabs>
+        <w:ind w:left="5760" w:hanging="360"/>
+      </w:pPr>
+      <w:rPr>
+        <w:rFonts w:ascii="Wingdings" w:hAnsi="Wingdings" w:hint="default"/>
+        <w:sz w:val="20"/>
+      </w:rPr>
+    </w:lvl>
+    <w:lvl w:ilvl="8" w:tentative="1">
+      <w:start w:val="1"/>
+      <w:numFmt w:val="bullet"/>
+      <w:lvlText w:val=""/>
+      <w:lvlJc w:val="left"/>
+      <w:pPr>
+        <w:tabs>
+          <w:tab w:val="num" w:pos="6480"/>
+        </w:tabs>
+        <w:ind w:left="6480" w:hanging="360"/>
+      </w:pPr>
+      <w:rPr>
+        <w:rFonts w:ascii="Wingdings" w:hAnsi="Wingdings" w:hint="default"/>
+        <w:sz w:val="20"/>
+      </w:rPr>
+    </w:lvl>
+  </w:abstractNum>
+  <w:abstractNum w:abstractNumId="5" w15:restartNumberingAfterBreak="0">
     <w:nsid w:val="253A5C88"/>
     <w:multiLevelType w:val="multilevel"/>
     <w:tmpl w:val="0E4A9CD0"/>
@@ -1361,7 +1489,156 @@
       </w:rPr>
     </w:lvl>
   </w:abstractNum>
-  <w:abstractNum w:abstractNumId="4" w15:restartNumberingAfterBreak="0">
+  <w:abstractNum w:abstractNumId="6" w15:restartNumberingAfterBreak="0">
+    <w:nsid w:val="26873F22"/>
+    <w:multiLevelType w:val="multilevel"/>
+    <w:tmpl w:val="75221434"/>
+    <w:lvl w:ilvl="0">
+      <w:start w:val="1"/>
+      <w:numFmt w:val="bullet"/>
+      <w:lvlText w:val=""/>
+      <w:lvlJc w:val="left"/>
+      <w:pPr>
+        <w:tabs>
+          <w:tab w:val="num" w:pos="720"/>
+        </w:tabs>
+        <w:ind w:left="720" w:hanging="360"/>
+      </w:pPr>
+      <w:rPr>
+        <w:rFonts w:ascii="Symbol" w:hAnsi="Symbol" w:hint="default"/>
+        <w:sz w:val="20"/>
+      </w:rPr>
+    </w:lvl>
+    <w:lvl w:ilvl="1" w:tentative="1">
+      <w:start w:val="1"/>
+      <w:numFmt w:val="bullet"/>
+      <w:lvlText w:val="o"/>
+      <w:lvlJc w:val="left"/>
+      <w:pPr>
+        <w:tabs>
+          <w:tab w:val="num" w:pos="1440"/>
+        </w:tabs>
+        <w:ind w:left="1440" w:hanging="360"/>
+      </w:pPr>
+      <w:rPr>
+        <w:rFonts w:ascii="Courier New" w:hAnsi="Courier New" w:hint="default"/>
+        <w:sz w:val="20"/>
+      </w:rPr>
+    </w:lvl>
+    <w:lvl w:ilvl="2" w:tentative="1">
+      <w:start w:val="1"/>
+      <w:numFmt w:val="bullet"/>
+      <w:lvlText w:val=""/>
+      <w:lvlJc w:val="left"/>
+      <w:pPr>
+        <w:tabs>
+          <w:tab w:val="num" w:pos="2160"/>
+        </w:tabs>
+        <w:ind w:left="2160" w:hanging="360"/>
+      </w:pPr>
+      <w:rPr>
+        <w:rFonts w:ascii="Wingdings" w:hAnsi="Wingdings" w:hint="default"/>
+        <w:sz w:val="20"/>
+      </w:rPr>
+    </w:lvl>
+    <w:lvl w:ilvl="3" w:tentative="1">
+      <w:start w:val="1"/>
+      <w:numFmt w:val="bullet"/>
+      <w:lvlText w:val=""/>
+      <w:lvlJc w:val="left"/>
+      <w:pPr>
+        <w:tabs>
+          <w:tab w:val="num" w:pos="2880"/>
+        </w:tabs>
+        <w:ind w:left="2880" w:hanging="360"/>
+      </w:pPr>
+      <w:rPr>
+        <w:rFonts w:ascii="Wingdings" w:hAnsi="Wingdings" w:hint="default"/>
+        <w:sz w:val="20"/>
+      </w:rPr>
+    </w:lvl>
+    <w:lvl w:ilvl="4" w:tentative="1">
+      <w:start w:val="1"/>
+      <w:numFmt w:val="bullet"/>
+      <w:lvlText w:val=""/>
+      <w:lvlJc w:val="left"/>
+      <w:pPr>
+        <w:tabs>
+          <w:tab w:val="num" w:pos="3600"/>
+        </w:tabs>
+        <w:ind w:left="3600" w:hanging="360"/>
+      </w:pPr>
+      <w:rPr>
+        <w:rFonts w:ascii="Wingdings" w:hAnsi="Wingdings" w:hint="default"/>
+        <w:sz w:val="20"/>
+      </w:rPr>
+    </w:lvl>
+    <w:lvl w:ilvl="5" w:tentative="1">
+      <w:start w:val="1"/>
+      <w:numFmt w:val="bullet"/>
+      <w:lvlText w:val=""/>
+      <w:lvlJc w:val="left"/>
+      <w:pPr>
+        <w:tabs>
+          <w:tab w:val="num" w:pos="4320"/>
+        </w:tabs>
+        <w:ind w:left="4320" w:hanging="360"/>
+      </w:pPr>
+      <w:rPr>
+        <w:rFonts w:ascii="Wingdings" w:hAnsi="Wingdings" w:hint="default"/>
+        <w:sz w:val="20"/>
+      </w:rPr>
+    </w:lvl>
+    <w:lvl w:ilvl="6" w:tentative="1">
+      <w:start w:val="1"/>
+      <w:numFmt w:val="bullet"/>
+      <w:lvlText w:val=""/>
+      <w:lvlJc w:val="left"/>
+      <w:pPr>
+        <w:tabs>
+          <w:tab w:val="num" w:pos="5040"/>
+        </w:tabs>
+        <w:ind w:left="5040" w:hanging="360"/>
+      </w:pPr>
+      <w:rPr>
+        <w:rFonts w:ascii="Wingdings" w:hAnsi="Wingdings" w:hint="default"/>
+        <w:sz w:val="20"/>
+      </w:rPr>
+    </w:lvl>
+    <w:lvl w:ilvl="7" w:tentative="1">
+      <w:start w:val="1"/>
+      <w:numFmt w:val="bullet"/>
+      <w:lvlText w:val=""/>
+      <w:lvlJc w:val="left"/>
+      <w:pPr>
+        <w:tabs>
+          <w:tab w:val="num" w:pos="5760"/>
+        </w:tabs>
+        <w:ind w:left="5760" w:hanging="360"/>
+      </w:pPr>
+      <w:rPr>
+        <w:rFonts w:ascii="Wingdings" w:hAnsi="Wingdings" w:hint="default"/>
+        <w:sz w:val="20"/>
+      </w:rPr>
+    </w:lvl>
+    <w:lvl w:ilvl="8" w:tentative="1">
+      <w:start w:val="1"/>
+      <w:numFmt w:val="bullet"/>
+      <w:lvlText w:val=""/>
+      <w:lvlJc w:val="left"/>
+      <w:pPr>
+        <w:tabs>
+          <w:tab w:val="num" w:pos="6480"/>
+        </w:tabs>
+        <w:ind w:left="6480" w:hanging="360"/>
+      </w:pPr>
+      <w:rPr>
+        <w:rFonts w:ascii="Wingdings" w:hAnsi="Wingdings" w:hint="default"/>
+        <w:sz w:val="20"/>
+      </w:rPr>
+    </w:lvl>
+  </w:abstractNum>
+  <w:abstractNum w:abstractNumId="7" w15:restartNumberingAfterBreak="0">
     <w:nsid w:val="2D2D5CAF"/>
     <w:multiLevelType w:val="multilevel"/>
     <w:tmpl w:val="CDFA6816"/>
@@ -1510,7 +1787,7 @@
       </w:rPr>
     </w:lvl>
   </w:abstractNum>
-  <w:abstractNum w:abstractNumId="5" w15:restartNumberingAfterBreak="0">
+  <w:abstractNum w:abstractNumId="8" w15:restartNumberingAfterBreak="0">
     <w:nsid w:val="32E12EA6"/>
     <w:multiLevelType w:val="multilevel"/>
     <w:tmpl w:val="7EB44282"/>
@@ -1659,7 +1936,156 @@
       </w:rPr>
     </w:lvl>
   </w:abstractNum>
-  <w:abstractNum w:abstractNumId="6" w15:restartNumberingAfterBreak="0">
+  <w:abstractNum w:abstractNumId="9" w15:restartNumberingAfterBreak="0">
+    <w:nsid w:val="404D1587"/>
+    <w:multiLevelType w:val="multilevel"/>
+    <w:tmpl w:val="2B222B70"/>
+    <w:lvl w:ilvl="0">
+      <w:start w:val="1"/>
+      <w:numFmt w:val="bullet"/>
+      <w:lvlText w:val=""/>
+      <w:lvlJc w:val="left"/>
+      <w:pPr>
+        <w:tabs>
+          <w:tab w:val="num" w:pos="720"/>
+        </w:tabs>
+        <w:ind w:left="720" w:hanging="360"/>
+      </w:pPr>
+      <w:rPr>
+        <w:rFonts w:ascii="Symbol" w:hAnsi="Symbol" w:hint="default"/>
+        <w:sz w:val="20"/>
+      </w:rPr>
+    </w:lvl>
+    <w:lvl w:ilvl="1" w:tentative="1">
+      <w:start w:val="1"/>
+      <w:numFmt w:val="bullet"/>
+      <w:lvlText w:val="o"/>
+      <w:lvlJc w:val="left"/>
+      <w:pPr>
+        <w:tabs>
+          <w:tab w:val="num" w:pos="1440"/>
+        </w:tabs>
+        <w:ind w:left="1440" w:hanging="360"/>
+      </w:pPr>
+      <w:rPr>
+        <w:rFonts w:ascii="Courier New" w:hAnsi="Courier New" w:hint="default"/>
+        <w:sz w:val="20"/>
+      </w:rPr>
+    </w:lvl>
+    <w:lvl w:ilvl="2" w:tentative="1">
+      <w:start w:val="1"/>
+      <w:numFmt w:val="bullet"/>
+      <w:lvlText w:val=""/>
+      <w:lvlJc w:val="left"/>
+      <w:pPr>
+        <w:tabs>
+          <w:tab w:val="num" w:pos="2160"/>
+        </w:tabs>
+        <w:ind w:left="2160" w:hanging="360"/>
+      </w:pPr>
+      <w:rPr>
+        <w:rFonts w:ascii="Wingdings" w:hAnsi="Wingdings" w:hint="default"/>
+        <w:sz w:val="20"/>
+      </w:rPr>
+    </w:lvl>
+    <w:lvl w:ilvl="3" w:tentative="1">
+      <w:start w:val="1"/>
+      <w:numFmt w:val="bullet"/>
+      <w:lvlText w:val=""/>
+      <w:lvlJc w:val="left"/>
+      <w:pPr>
+        <w:tabs>
+          <w:tab w:val="num" w:pos="2880"/>
+        </w:tabs>
+        <w:ind w:left="2880" w:hanging="360"/>
+      </w:pPr>
+      <w:rPr>
+        <w:rFonts w:ascii="Wingdings" w:hAnsi="Wingdings" w:hint="default"/>
+        <w:sz w:val="20"/>
+      </w:rPr>
+    </w:lvl>
+    <w:lvl w:ilvl="4" w:tentative="1">
+      <w:start w:val="1"/>
+      <w:numFmt w:val="bullet"/>
+      <w:lvlText w:val=""/>
+      <w:lvlJc w:val="left"/>
+      <w:pPr>
+        <w:tabs>
+          <w:tab w:val="num" w:pos="3600"/>
+        </w:tabs>
+        <w:ind w:left="3600" w:hanging="360"/>
+      </w:pPr>
+      <w:rPr>
+        <w:rFonts w:ascii="Wingdings" w:hAnsi="Wingdings" w:hint="default"/>
+        <w:sz w:val="20"/>
+      </w:rPr>
+    </w:lvl>
+    <w:lvl w:ilvl="5" w:tentative="1">
+      <w:start w:val="1"/>
+      <w:numFmt w:val="bullet"/>
+      <w:lvlText w:val=""/>
+      <w:lvlJc w:val="left"/>
+      <w:pPr>
+        <w:tabs>
+          <w:tab w:val="num" w:pos="4320"/>
+        </w:tabs>
+        <w:ind w:left="4320" w:hanging="360"/>
+      </w:pPr>
+      <w:rPr>
+        <w:rFonts w:ascii="Wingdings" w:hAnsi="Wingdings" w:hint="default"/>
+        <w:sz w:val="20"/>
+      </w:rPr>
+    </w:lvl>
+    <w:lvl w:ilvl="6" w:tentative="1">
+      <w:start w:val="1"/>
+      <w:numFmt w:val="bullet"/>
+      <w:lvlText w:val=""/>
+      <w:lvlJc w:val="left"/>
+      <w:pPr>
+        <w:tabs>
+          <w:tab w:val="num" w:pos="5040"/>
+        </w:tabs>
+        <w:ind w:left="5040" w:hanging="360"/>
+      </w:pPr>
+      <w:rPr>
+        <w:rFonts w:ascii="Wingdings" w:hAnsi="Wingdings" w:hint="default"/>
+        <w:sz w:val="20"/>
+      </w:rPr>
+    </w:lvl>
+    <w:lvl w:ilvl="7" w:tentative="1">
+      <w:start w:val="1"/>
+      <w:numFmt w:val="bullet"/>
+      <w:lvlText w:val=""/>
+      <w:lvlJc w:val="left"/>
+      <w:pPr>
+        <w:tabs>
+          <w:tab w:val="num" w:pos="5760"/>
+        </w:tabs>
+        <w:ind w:left="5760" w:hanging="360"/>
+      </w:pPr>
+      <w:rPr>
+        <w:rFonts w:ascii="Wingdings" w:hAnsi="Wingdings" w:hint="default"/>
+        <w:sz w:val="20"/>
+      </w:rPr>
+    </w:lvl>
+    <w:lvl w:ilvl="8" w:tentative="1">
+      <w:start w:val="1"/>
+      <w:numFmt w:val="bullet"/>
+      <w:lvlText w:val=""/>
+      <w:lvlJc w:val="left"/>
+      <w:pPr>
+        <w:tabs>
+          <w:tab w:val="num" w:pos="6480"/>
+        </w:tabs>
+        <w:ind w:left="6480" w:hanging="360"/>
+      </w:pPr>
+      <w:rPr>
+        <w:rFonts w:ascii="Wingdings" w:hAnsi="Wingdings" w:hint="default"/>
+        <w:sz w:val="20"/>
+      </w:rPr>
+    </w:lvl>
+  </w:abstractNum>
+  <w:abstractNum w:abstractNumId="10" w15:restartNumberingAfterBreak="0">
     <w:nsid w:val="424357F8"/>
     <w:multiLevelType w:val="multilevel"/>
     <w:tmpl w:val="38EE5BAE"/>
@@ -1808,7 +2234,454 @@
       </w:rPr>
     </w:lvl>
   </w:abstractNum>
-  <w:abstractNum w:abstractNumId="7" w15:restartNumberingAfterBreak="0">
+  <w:abstractNum w:abstractNumId="11" w15:restartNumberingAfterBreak="0">
+    <w:nsid w:val="574F3B9E"/>
+    <w:multiLevelType w:val="multilevel"/>
+    <w:tmpl w:val="A8486E4C"/>
+    <w:lvl w:ilvl="0">
+      <w:start w:val="1"/>
+      <w:numFmt w:val="bullet"/>
+      <w:lvlText w:val=""/>
+      <w:lvlJc w:val="left"/>
+      <w:pPr>
+        <w:tabs>
+          <w:tab w:val="num" w:pos="720"/>
+        </w:tabs>
+        <w:ind w:left="720" w:hanging="360"/>
+      </w:pPr>
+      <w:rPr>
+        <w:rFonts w:ascii="Symbol" w:hAnsi="Symbol" w:hint="default"/>
+        <w:sz w:val="20"/>
+      </w:rPr>
+    </w:lvl>
+    <w:lvl w:ilvl="1" w:tentative="1">
+      <w:start w:val="1"/>
+      <w:numFmt w:val="bullet"/>
+      <w:lvlText w:val="o"/>
+      <w:lvlJc w:val="left"/>
+      <w:pPr>
+        <w:tabs>
+          <w:tab w:val="num" w:pos="1440"/>
+        </w:tabs>
+        <w:ind w:left="1440" w:hanging="360"/>
+      </w:pPr>
+      <w:rPr>
+        <w:rFonts w:ascii="Courier New" w:hAnsi="Courier New" w:hint="default"/>
+        <w:sz w:val="20"/>
+      </w:rPr>
+    </w:lvl>
+    <w:lvl w:ilvl="2" w:tentative="1">
+      <w:start w:val="1"/>
+      <w:numFmt w:val="bullet"/>
+      <w:lvlText w:val=""/>
+      <w:lvlJc w:val="left"/>
+      <w:pPr>
+        <w:tabs>
+          <w:tab w:val="num" w:pos="2160"/>
+        </w:tabs>
+        <w:ind w:left="2160" w:hanging="360"/>
+      </w:pPr>
+      <w:rPr>
+        <w:rFonts w:ascii="Wingdings" w:hAnsi="Wingdings" w:hint="default"/>
+        <w:sz w:val="20"/>
+      </w:rPr>
+    </w:lvl>
+    <w:lvl w:ilvl="3" w:tentative="1">
+      <w:start w:val="1"/>
+      <w:numFmt w:val="bullet"/>
+      <w:lvlText w:val=""/>
+      <w:lvlJc w:val="left"/>
+      <w:pPr>
+        <w:tabs>
+          <w:tab w:val="num" w:pos="2880"/>
+        </w:tabs>
+        <w:ind w:left="2880" w:hanging="360"/>
+      </w:pPr>
+      <w:rPr>
+        <w:rFonts w:ascii="Wingdings" w:hAnsi="Wingdings" w:hint="default"/>
+        <w:sz w:val="20"/>
+      </w:rPr>
+    </w:lvl>
+    <w:lvl w:ilvl="4" w:tentative="1">
+      <w:start w:val="1"/>
+      <w:numFmt w:val="bullet"/>
+      <w:lvlText w:val=""/>
+      <w:lvlJc w:val="left"/>
+      <w:pPr>
+        <w:tabs>
+          <w:tab w:val="num" w:pos="3600"/>
+        </w:tabs>
+        <w:ind w:left="3600" w:hanging="360"/>
+      </w:pPr>
+      <w:rPr>
+        <w:rFonts w:ascii="Wingdings" w:hAnsi="Wingdings" w:hint="default"/>
+        <w:sz w:val="20"/>
+      </w:rPr>
+    </w:lvl>
+    <w:lvl w:ilvl="5" w:tentative="1">
+      <w:start w:val="1"/>
+      <w:numFmt w:val="bullet"/>
+      <w:lvlText w:val=""/>
+      <w:lvlJc w:val="left"/>
+      <w:pPr>
+        <w:tabs>
+          <w:tab w:val="num" w:pos="4320"/>
+        </w:tabs>
+        <w:ind w:left="4320" w:hanging="360"/>
+      </w:pPr>
+      <w:rPr>
+        <w:rFonts w:ascii="Wingdings" w:hAnsi="Wingdings" w:hint="default"/>
+        <w:sz w:val="20"/>
+      </w:rPr>
+    </w:lvl>
+    <w:lvl w:ilvl="6" w:tentative="1">
+      <w:start w:val="1"/>
+      <w:numFmt w:val="bullet"/>
+      <w:lvlText w:val=""/>
+      <w:lvlJc w:val="left"/>
+      <w:pPr>
+        <w:tabs>
+          <w:tab w:val="num" w:pos="5040"/>
+        </w:tabs>
+        <w:ind w:left="5040" w:hanging="360"/>
+      </w:pPr>
+      <w:rPr>
+        <w:rFonts w:ascii="Wingdings" w:hAnsi="Wingdings" w:hint="default"/>
+        <w:sz w:val="20"/>
+      </w:rPr>
+    </w:lvl>
+    <w:lvl w:ilvl="7" w:tentative="1">
+      <w:start w:val="1"/>
+      <w:numFmt w:val="bullet"/>
+      <w:lvlText w:val=""/>
+      <w:lvlJc w:val="left"/>
+      <w:pPr>
+        <w:tabs>
+          <w:tab w:val="num" w:pos="5760"/>
+        </w:tabs>
+        <w:ind w:left="5760" w:hanging="360"/>
+      </w:pPr>
+      <w:rPr>
+        <w:rFonts w:ascii="Wingdings" w:hAnsi="Wingdings" w:hint="default"/>
+        <w:sz w:val="20"/>
+      </w:rPr>
+    </w:lvl>
+    <w:lvl w:ilvl="8" w:tentative="1">
+      <w:start w:val="1"/>
+      <w:numFmt w:val="bullet"/>
+      <w:lvlText w:val=""/>
+      <w:lvlJc w:val="left"/>
+      <w:pPr>
+        <w:tabs>
+          <w:tab w:val="num" w:pos="6480"/>
+        </w:tabs>
+        <w:ind w:left="6480" w:hanging="360"/>
+      </w:pPr>
+      <w:rPr>
+        <w:rFonts w:ascii="Wingdings" w:hAnsi="Wingdings" w:hint="default"/>
+        <w:sz w:val="20"/>
+      </w:rPr>
+    </w:lvl>
+  </w:abstractNum>
+  <w:abstractNum w:abstractNumId="12" w15:restartNumberingAfterBreak="0">
+    <w:nsid w:val="59D63368"/>
+    <w:multiLevelType w:val="multilevel"/>
+    <w:tmpl w:val="BC84B4E0"/>
+    <w:lvl w:ilvl="0">
+      <w:start w:val="1"/>
+      <w:numFmt w:val="bullet"/>
+      <w:lvlText w:val=""/>
+      <w:lvlJc w:val="left"/>
+      <w:pPr>
+        <w:tabs>
+          <w:tab w:val="num" w:pos="720"/>
+        </w:tabs>
+        <w:ind w:left="720" w:hanging="360"/>
+      </w:pPr>
+      <w:rPr>
+        <w:rFonts w:ascii="Symbol" w:hAnsi="Symbol" w:hint="default"/>
+        <w:sz w:val="20"/>
+      </w:rPr>
+    </w:lvl>
+    <w:lvl w:ilvl="1" w:tentative="1">
+      <w:start w:val="1"/>
+      <w:numFmt w:val="bullet"/>
+      <w:lvlText w:val="o"/>
+      <w:lvlJc w:val="left"/>
+      <w:pPr>
+        <w:tabs>
+          <w:tab w:val="num" w:pos="1440"/>
+        </w:tabs>
+        <w:ind w:left="1440" w:hanging="360"/>
+      </w:pPr>
+      <w:rPr>
+        <w:rFonts w:ascii="Courier New" w:hAnsi="Courier New" w:hint="default"/>
+        <w:sz w:val="20"/>
+      </w:rPr>
+    </w:lvl>
+    <w:lvl w:ilvl="2" w:tentative="1">
+      <w:start w:val="1"/>
+      <w:numFmt w:val="bullet"/>
+      <w:lvlText w:val=""/>
+      <w:lvlJc w:val="left"/>
+      <w:pPr>
+        <w:tabs>
+          <w:tab w:val="num" w:pos="2160"/>
+        </w:tabs>
+        <w:ind w:left="2160" w:hanging="360"/>
+      </w:pPr>
+      <w:rPr>
+        <w:rFonts w:ascii="Wingdings" w:hAnsi="Wingdings" w:hint="default"/>
+        <w:sz w:val="20"/>
+      </w:rPr>
+    </w:lvl>
+    <w:lvl w:ilvl="3" w:tentative="1">
+      <w:start w:val="1"/>
+      <w:numFmt w:val="bullet"/>
+      <w:lvlText w:val=""/>
+      <w:lvlJc w:val="left"/>
+      <w:pPr>
+        <w:tabs>
+          <w:tab w:val="num" w:pos="2880"/>
+        </w:tabs>
+        <w:ind w:left="2880" w:hanging="360"/>
+      </w:pPr>
+      <w:rPr>
+        <w:rFonts w:ascii="Wingdings" w:hAnsi="Wingdings" w:hint="default"/>
+        <w:sz w:val="20"/>
+      </w:rPr>
+    </w:lvl>
+    <w:lvl w:ilvl="4" w:tentative="1">
+      <w:start w:val="1"/>
+      <w:numFmt w:val="bullet"/>
+      <w:lvlText w:val=""/>
+      <w:lvlJc w:val="left"/>
+      <w:pPr>
+        <w:tabs>
+          <w:tab w:val="num" w:pos="3600"/>
+        </w:tabs>
+        <w:ind w:left="3600" w:hanging="360"/>
+      </w:pPr>
+      <w:rPr>
+        <w:rFonts w:ascii="Wingdings" w:hAnsi="Wingdings" w:hint="default"/>
+        <w:sz w:val="20"/>
+      </w:rPr>
+    </w:lvl>
+    <w:lvl w:ilvl="5" w:tentative="1">
+      <w:start w:val="1"/>
+      <w:numFmt w:val="bullet"/>
+      <w:lvlText w:val=""/>
+      <w:lvlJc w:val="left"/>
+      <w:pPr>
+        <w:tabs>
+          <w:tab w:val="num" w:pos="4320"/>
+        </w:tabs>
+        <w:ind w:left="4320" w:hanging="360"/>
+      </w:pPr>
+      <w:rPr>
+        <w:rFonts w:ascii="Wingdings" w:hAnsi="Wingdings" w:hint="default"/>
+        <w:sz w:val="20"/>
+      </w:rPr>
+    </w:lvl>
+    <w:lvl w:ilvl="6" w:tentative="1">
+      <w:start w:val="1"/>
+      <w:numFmt w:val="bullet"/>
+      <w:lvlText w:val=""/>
+      <w:lvlJc w:val="left"/>
+      <w:pPr>
+        <w:tabs>
+          <w:tab w:val="num" w:pos="5040"/>
+        </w:tabs>
+        <w:ind w:left="5040" w:hanging="360"/>
+      </w:pPr>
+      <w:rPr>
+        <w:rFonts w:ascii="Wingdings" w:hAnsi="Wingdings" w:hint="default"/>
+        <w:sz w:val="20"/>
+      </w:rPr>
+    </w:lvl>
+    <w:lvl w:ilvl="7" w:tentative="1">
+      <w:start w:val="1"/>
+      <w:numFmt w:val="bullet"/>
+      <w:lvlText w:val=""/>
+      <w:lvlJc w:val="left"/>
+      <w:pPr>
+        <w:tabs>
+          <w:tab w:val="num" w:pos="5760"/>
+        </w:tabs>
+        <w:ind w:left="5760" w:hanging="360"/>
+      </w:pPr>
+      <w:rPr>
+        <w:rFonts w:ascii="Wingdings" w:hAnsi="Wingdings" w:hint="default"/>
+        <w:sz w:val="20"/>
+      </w:rPr>
+    </w:lvl>
+    <w:lvl w:ilvl="8" w:tentative="1">
+      <w:start w:val="1"/>
+      <w:numFmt w:val="bullet"/>
+      <w:lvlText w:val=""/>
+      <w:lvlJc w:val="left"/>
+      <w:pPr>
+        <w:tabs>
+          <w:tab w:val="num" w:pos="6480"/>
+        </w:tabs>
+        <w:ind w:left="6480" w:hanging="360"/>
+      </w:pPr>
+      <w:rPr>
+        <w:rFonts w:ascii="Wingdings" w:hAnsi="Wingdings" w:hint="default"/>
+        <w:sz w:val="20"/>
+      </w:rPr>
+    </w:lvl>
+  </w:abstractNum>
+  <w:abstractNum w:abstractNumId="13" w15:restartNumberingAfterBreak="0">
+    <w:nsid w:val="5CBD758B"/>
+    <w:multiLevelType w:val="multilevel"/>
+    <w:tmpl w:val="2E9EAEC4"/>
+    <w:lvl w:ilvl="0">
+      <w:start w:val="1"/>
+      <w:numFmt w:val="bullet"/>
+      <w:lvlText w:val=""/>
+      <w:lvlJc w:val="left"/>
+      <w:pPr>
+        <w:tabs>
+          <w:tab w:val="num" w:pos="720"/>
+        </w:tabs>
+        <w:ind w:left="720" w:hanging="360"/>
+      </w:pPr>
+      <w:rPr>
+        <w:rFonts w:ascii="Symbol" w:hAnsi="Symbol" w:hint="default"/>
+        <w:sz w:val="20"/>
+      </w:rPr>
+    </w:lvl>
+    <w:lvl w:ilvl="1" w:tentative="1">
+      <w:start w:val="1"/>
+      <w:numFmt w:val="bullet"/>
+      <w:lvlText w:val="o"/>
+      <w:lvlJc w:val="left"/>
+      <w:pPr>
+        <w:tabs>
+          <w:tab w:val="num" w:pos="1440"/>
+        </w:tabs>
+        <w:ind w:left="1440" w:hanging="360"/>
+      </w:pPr>
+      <w:rPr>
+        <w:rFonts w:ascii="Courier New" w:hAnsi="Courier New" w:hint="default"/>
+        <w:sz w:val="20"/>
+      </w:rPr>
+    </w:lvl>
+    <w:lvl w:ilvl="2" w:tentative="1">
+      <w:start w:val="1"/>
+      <w:numFmt w:val="bullet"/>
+      <w:lvlText w:val=""/>
+      <w:lvlJc w:val="left"/>
+      <w:pPr>
+        <w:tabs>
+          <w:tab w:val="num" w:pos="2160"/>
+        </w:tabs>
+        <w:ind w:left="2160" w:hanging="360"/>
+      </w:pPr>
+      <w:rPr>
+        <w:rFonts w:ascii="Wingdings" w:hAnsi="Wingdings" w:hint="default"/>
+        <w:sz w:val="20"/>
+      </w:rPr>
+    </w:lvl>
+    <w:lvl w:ilvl="3" w:tentative="1">
+      <w:start w:val="1"/>
+      <w:numFmt w:val="bullet"/>
+      <w:lvlText w:val=""/>
+      <w:lvlJc w:val="left"/>
+      <w:pPr>
+        <w:tabs>
+          <w:tab w:val="num" w:pos="2880"/>
+        </w:tabs>
+        <w:ind w:left="2880" w:hanging="360"/>
+      </w:pPr>
+      <w:rPr>
+        <w:rFonts w:ascii="Wingdings" w:hAnsi="Wingdings" w:hint="default"/>
+        <w:sz w:val="20"/>
+      </w:rPr>
+    </w:lvl>
+    <w:lvl w:ilvl="4" w:tentative="1">
+      <w:start w:val="1"/>
+      <w:numFmt w:val="bullet"/>
+      <w:lvlText w:val=""/>
+      <w:lvlJc w:val="left"/>
+      <w:pPr>
+        <w:tabs>
+          <w:tab w:val="num" w:pos="3600"/>
+        </w:tabs>
+        <w:ind w:left="3600" w:hanging="360"/>
+      </w:pPr>
+      <w:rPr>
+        <w:rFonts w:ascii="Wingdings" w:hAnsi="Wingdings" w:hint="default"/>
+        <w:sz w:val="20"/>
+      </w:rPr>
+    </w:lvl>
+    <w:lvl w:ilvl="5" w:tentative="1">
+      <w:start w:val="1"/>
+      <w:numFmt w:val="bullet"/>
+      <w:lvlText w:val=""/>
+      <w:lvlJc w:val="left"/>
+      <w:pPr>
+        <w:tabs>
+          <w:tab w:val="num" w:pos="4320"/>
+        </w:tabs>
+        <w:ind w:left="4320" w:hanging="360"/>
+      </w:pPr>
+      <w:rPr>
+        <w:rFonts w:ascii="Wingdings" w:hAnsi="Wingdings" w:hint="default"/>
+        <w:sz w:val="20"/>
+      </w:rPr>
+    </w:lvl>
+    <w:lvl w:ilvl="6" w:tentative="1">
+      <w:start w:val="1"/>
+      <w:numFmt w:val="bullet"/>
+      <w:lvlText w:val=""/>
+      <w:lvlJc w:val="left"/>
+      <w:pPr>
+        <w:tabs>
+          <w:tab w:val="num" w:pos="5040"/>
+        </w:tabs>
+        <w:ind w:left="5040" w:hanging="360"/>
+      </w:pPr>
+      <w:rPr>
+        <w:rFonts w:ascii="Wingdings" w:hAnsi="Wingdings" w:hint="default"/>
+        <w:sz w:val="20"/>
+      </w:rPr>
+    </w:lvl>
+    <w:lvl w:ilvl="7" w:tentative="1">
+      <w:start w:val="1"/>
+      <w:numFmt w:val="bullet"/>
+      <w:lvlText w:val=""/>
+      <w:lvlJc w:val="left"/>
+      <w:pPr>
+        <w:tabs>
+          <w:tab w:val="num" w:pos="5760"/>
+        </w:tabs>
+        <w:ind w:left="5760" w:hanging="360"/>
+      </w:pPr>
+      <w:rPr>
+        <w:rFonts w:ascii="Wingdings" w:hAnsi="Wingdings" w:hint="default"/>
+        <w:sz w:val="20"/>
+      </w:rPr>
+    </w:lvl>
+    <w:lvl w:ilvl="8" w:tentative="1">
+      <w:start w:val="1"/>
+      <w:numFmt w:val="bullet"/>
+      <w:lvlText w:val=""/>
+      <w:lvlJc w:val="left"/>
+      <w:pPr>
+        <w:tabs>
+          <w:tab w:val="num" w:pos="6480"/>
+        </w:tabs>
+        <w:ind w:left="6480" w:hanging="360"/>
+      </w:pPr>
+      <w:rPr>
+        <w:rFonts w:ascii="Wingdings" w:hAnsi="Wingdings" w:hint="default"/>
+        <w:sz w:val="20"/>
+      </w:rPr>
+    </w:lvl>
+  </w:abstractNum>
+  <w:abstractNum w:abstractNumId="14" w15:restartNumberingAfterBreak="0">
     <w:nsid w:val="637010C2"/>
     <w:multiLevelType w:val="multilevel"/>
     <w:tmpl w:val="3BD4863A"/>
@@ -1957,7 +2830,7 @@
       </w:rPr>
     </w:lvl>
   </w:abstractNum>
-  <w:abstractNum w:abstractNumId="8" w15:restartNumberingAfterBreak="0">
+  <w:abstractNum w:abstractNumId="15" w15:restartNumberingAfterBreak="0">
     <w:nsid w:val="670F6C40"/>
     <w:multiLevelType w:val="multilevel"/>
     <w:tmpl w:val="1F02EBD4"/>
@@ -2106,7 +2979,7 @@
       </w:rPr>
     </w:lvl>
   </w:abstractNum>
-  <w:abstractNum w:abstractNumId="9" w15:restartNumberingAfterBreak="0">
+  <w:abstractNum w:abstractNumId="16" w15:restartNumberingAfterBreak="0">
     <w:nsid w:val="680D19B0"/>
     <w:multiLevelType w:val="multilevel"/>
     <w:tmpl w:val="6B005036"/>
@@ -2255,7 +3128,7 @@
       </w:rPr>
     </w:lvl>
   </w:abstractNum>
-  <w:abstractNum w:abstractNumId="10" w15:restartNumberingAfterBreak="0">
+  <w:abstractNum w:abstractNumId="17" w15:restartNumberingAfterBreak="0">
     <w:nsid w:val="6FA85DED"/>
     <w:multiLevelType w:val="multilevel"/>
     <w:tmpl w:val="0ABC4C9E"/>
@@ -2404,7 +3277,305 @@
       </w:rPr>
     </w:lvl>
   </w:abstractNum>
-  <w:abstractNum w:abstractNumId="11" w15:restartNumberingAfterBreak="0">
+  <w:abstractNum w:abstractNumId="18" w15:restartNumberingAfterBreak="0">
+    <w:nsid w:val="70D03077"/>
+    <w:multiLevelType w:val="multilevel"/>
+    <w:tmpl w:val="003C68D8"/>
+    <w:lvl w:ilvl="0">
+      <w:start w:val="1"/>
+      <w:numFmt w:val="bullet"/>
+      <w:lvlText w:val=""/>
+      <w:lvlJc w:val="left"/>
+      <w:pPr>
+        <w:tabs>
+          <w:tab w:val="num" w:pos="720"/>
+        </w:tabs>
+        <w:ind w:left="720" w:hanging="360"/>
+      </w:pPr>
+      <w:rPr>
+        <w:rFonts w:ascii="Symbol" w:hAnsi="Symbol" w:hint="default"/>
+        <w:sz w:val="20"/>
+      </w:rPr>
+    </w:lvl>
+    <w:lvl w:ilvl="1" w:tentative="1">
+      <w:start w:val="1"/>
+      <w:numFmt w:val="bullet"/>
+      <w:lvlText w:val="o"/>
+      <w:lvlJc w:val="left"/>
+      <w:pPr>
+        <w:tabs>
+          <w:tab w:val="num" w:pos="1440"/>
+        </w:tabs>
+        <w:ind w:left="1440" w:hanging="360"/>
+      </w:pPr>
+      <w:rPr>
+        <w:rFonts w:ascii="Courier New" w:hAnsi="Courier New" w:hint="default"/>
+        <w:sz w:val="20"/>
+      </w:rPr>
+    </w:lvl>
+    <w:lvl w:ilvl="2" w:tentative="1">
+      <w:start w:val="1"/>
+      <w:numFmt w:val="bullet"/>
+      <w:lvlText w:val=""/>
+      <w:lvlJc w:val="left"/>
+      <w:pPr>
+        <w:tabs>
+          <w:tab w:val="num" w:pos="2160"/>
+        </w:tabs>
+        <w:ind w:left="2160" w:hanging="360"/>
+      </w:pPr>
+      <w:rPr>
+        <w:rFonts w:ascii="Wingdings" w:hAnsi="Wingdings" w:hint="default"/>
+        <w:sz w:val="20"/>
+      </w:rPr>
+    </w:lvl>
+    <w:lvl w:ilvl="3" w:tentative="1">
+      <w:start w:val="1"/>
+      <w:numFmt w:val="bullet"/>
+      <w:lvlText w:val=""/>
+      <w:lvlJc w:val="left"/>
+      <w:pPr>
+        <w:tabs>
+          <w:tab w:val="num" w:pos="2880"/>
+        </w:tabs>
+        <w:ind w:left="2880" w:hanging="360"/>
+      </w:pPr>
+      <w:rPr>
+        <w:rFonts w:ascii="Wingdings" w:hAnsi="Wingdings" w:hint="default"/>
+        <w:sz w:val="20"/>
+      </w:rPr>
+    </w:lvl>
+    <w:lvl w:ilvl="4" w:tentative="1">
+      <w:start w:val="1"/>
+      <w:numFmt w:val="bullet"/>
+      <w:lvlText w:val=""/>
+      <w:lvlJc w:val="left"/>
+      <w:pPr>
+        <w:tabs>
+          <w:tab w:val="num" w:pos="3600"/>
+        </w:tabs>
+        <w:ind w:left="3600" w:hanging="360"/>
+      </w:pPr>
+      <w:rPr>
+        <w:rFonts w:ascii="Wingdings" w:hAnsi="Wingdings" w:hint="default"/>
+        <w:sz w:val="20"/>
+      </w:rPr>
+    </w:lvl>
+    <w:lvl w:ilvl="5" w:tentative="1">
+      <w:start w:val="1"/>
+      <w:numFmt w:val="bullet"/>
+      <w:lvlText w:val=""/>
+      <w:lvlJc w:val="left"/>
+      <w:pPr>
+        <w:tabs>
+          <w:tab w:val="num" w:pos="4320"/>
+        </w:tabs>
+        <w:ind w:left="4320" w:hanging="360"/>
+      </w:pPr>
+      <w:rPr>
+        <w:rFonts w:ascii="Wingdings" w:hAnsi="Wingdings" w:hint="default"/>
+        <w:sz w:val="20"/>
+      </w:rPr>
+    </w:lvl>
+    <w:lvl w:ilvl="6" w:tentative="1">
+      <w:start w:val="1"/>
+      <w:numFmt w:val="bullet"/>
+      <w:lvlText w:val=""/>
+      <w:lvlJc w:val="left"/>
+      <w:pPr>
+        <w:tabs>
+          <w:tab w:val="num" w:pos="5040"/>
+        </w:tabs>
+        <w:ind w:left="5040" w:hanging="360"/>
+      </w:pPr>
+      <w:rPr>
+        <w:rFonts w:ascii="Wingdings" w:hAnsi="Wingdings" w:hint="default"/>
+        <w:sz w:val="20"/>
+      </w:rPr>
+    </w:lvl>
+    <w:lvl w:ilvl="7" w:tentative="1">
+      <w:start w:val="1"/>
+      <w:numFmt w:val="bullet"/>
+      <w:lvlText w:val=""/>
+      <w:lvlJc w:val="left"/>
+      <w:pPr>
+        <w:tabs>
+          <w:tab w:val="num" w:pos="5760"/>
+        </w:tabs>
+        <w:ind w:left="5760" w:hanging="360"/>
+      </w:pPr>
+      <w:rPr>
+        <w:rFonts w:ascii="Wingdings" w:hAnsi="Wingdings" w:hint="default"/>
+        <w:sz w:val="20"/>
+      </w:rPr>
+    </w:lvl>
+    <w:lvl w:ilvl="8" w:tentative="1">
+      <w:start w:val="1"/>
+      <w:numFmt w:val="bullet"/>
+      <w:lvlText w:val=""/>
+      <w:lvlJc w:val="left"/>
+      <w:pPr>
+        <w:tabs>
+          <w:tab w:val="num" w:pos="6480"/>
+        </w:tabs>
+        <w:ind w:left="6480" w:hanging="360"/>
+      </w:pPr>
+      <w:rPr>
+        <w:rFonts w:ascii="Wingdings" w:hAnsi="Wingdings" w:hint="default"/>
+        <w:sz w:val="20"/>
+      </w:rPr>
+    </w:lvl>
+  </w:abstractNum>
+  <w:abstractNum w:abstractNumId="19" w15:restartNumberingAfterBreak="0">
+    <w:nsid w:val="7441298B"/>
+    <w:multiLevelType w:val="multilevel"/>
+    <w:tmpl w:val="0720A2CA"/>
+    <w:lvl w:ilvl="0">
+      <w:start w:val="1"/>
+      <w:numFmt w:val="bullet"/>
+      <w:lvlText w:val=""/>
+      <w:lvlJc w:val="left"/>
+      <w:pPr>
+        <w:tabs>
+          <w:tab w:val="num" w:pos="720"/>
+        </w:tabs>
+        <w:ind w:left="720" w:hanging="360"/>
+      </w:pPr>
+      <w:rPr>
+        <w:rFonts w:ascii="Symbol" w:hAnsi="Symbol" w:hint="default"/>
+        <w:sz w:val="20"/>
+      </w:rPr>
+    </w:lvl>
+    <w:lvl w:ilvl="1" w:tentative="1">
+      <w:start w:val="1"/>
+      <w:numFmt w:val="bullet"/>
+      <w:lvlText w:val="o"/>
+      <w:lvlJc w:val="left"/>
+      <w:pPr>
+        <w:tabs>
+          <w:tab w:val="num" w:pos="1440"/>
+        </w:tabs>
+        <w:ind w:left="1440" w:hanging="360"/>
+      </w:pPr>
+      <w:rPr>
+        <w:rFonts w:ascii="Courier New" w:hAnsi="Courier New" w:hint="default"/>
+        <w:sz w:val="20"/>
+      </w:rPr>
+    </w:lvl>
+    <w:lvl w:ilvl="2" w:tentative="1">
+      <w:start w:val="1"/>
+      <w:numFmt w:val="bullet"/>
+      <w:lvlText w:val=""/>
+      <w:lvlJc w:val="left"/>
+      <w:pPr>
+        <w:tabs>
+          <w:tab w:val="num" w:pos="2160"/>
+        </w:tabs>
+        <w:ind w:left="2160" w:hanging="360"/>
+      </w:pPr>
+      <w:rPr>
+        <w:rFonts w:ascii="Wingdings" w:hAnsi="Wingdings" w:hint="default"/>
+        <w:sz w:val="20"/>
+      </w:rPr>
+    </w:lvl>
+    <w:lvl w:ilvl="3" w:tentative="1">
+      <w:start w:val="1"/>
+      <w:numFmt w:val="bullet"/>
+      <w:lvlText w:val=""/>
+      <w:lvlJc w:val="left"/>
+      <w:pPr>
+        <w:tabs>
+          <w:tab w:val="num" w:pos="2880"/>
+        </w:tabs>
+        <w:ind w:left="2880" w:hanging="360"/>
+      </w:pPr>
+      <w:rPr>
+        <w:rFonts w:ascii="Wingdings" w:hAnsi="Wingdings" w:hint="default"/>
+        <w:sz w:val="20"/>
+      </w:rPr>
+    </w:lvl>
+    <w:lvl w:ilvl="4" w:tentative="1">
+      <w:start w:val="1"/>
+      <w:numFmt w:val="bullet"/>
+      <w:lvlText w:val=""/>
+      <w:lvlJc w:val="left"/>
+      <w:pPr>
+        <w:tabs>
+          <w:tab w:val="num" w:pos="3600"/>
+        </w:tabs>
+        <w:ind w:left="3600" w:hanging="360"/>
+      </w:pPr>
+      <w:rPr>
+        <w:rFonts w:ascii="Wingdings" w:hAnsi="Wingdings" w:hint="default"/>
+        <w:sz w:val="20"/>
+      </w:rPr>
+    </w:lvl>
+    <w:lvl w:ilvl="5" w:tentative="1">
+      <w:start w:val="1"/>
+      <w:numFmt w:val="bullet"/>
+      <w:lvlText w:val=""/>
+      <w:lvlJc w:val="left"/>
+      <w:pPr>
+        <w:tabs>
+          <w:tab w:val="num" w:pos="4320"/>
+        </w:tabs>
+        <w:ind w:left="4320" w:hanging="360"/>
+      </w:pPr>
+      <w:rPr>
+        <w:rFonts w:ascii="Wingdings" w:hAnsi="Wingdings" w:hint="default"/>
+        <w:sz w:val="20"/>
+      </w:rPr>
+    </w:lvl>
+    <w:lvl w:ilvl="6" w:tentative="1">
+      <w:start w:val="1"/>
+      <w:numFmt w:val="bullet"/>
+      <w:lvlText w:val=""/>
+      <w:lvlJc w:val="left"/>
+      <w:pPr>
+        <w:tabs>
+          <w:tab w:val="num" w:pos="5040"/>
+        </w:tabs>
+        <w:ind w:left="5040" w:hanging="360"/>
+      </w:pPr>
+      <w:rPr>
+        <w:rFonts w:ascii="Wingdings" w:hAnsi="Wingdings" w:hint="default"/>
+        <w:sz w:val="20"/>
+      </w:rPr>
+    </w:lvl>
+    <w:lvl w:ilvl="7" w:tentative="1">
+      <w:start w:val="1"/>
+      <w:numFmt w:val="bullet"/>
+      <w:lvlText w:val=""/>
+      <w:lvlJc w:val="left"/>
+      <w:pPr>
+        <w:tabs>
+          <w:tab w:val="num" w:pos="5760"/>
+        </w:tabs>
+        <w:ind w:left="5760" w:hanging="360"/>
+      </w:pPr>
+      <w:rPr>
+        <w:rFonts w:ascii="Wingdings" w:hAnsi="Wingdings" w:hint="default"/>
+        <w:sz w:val="20"/>
+      </w:rPr>
+    </w:lvl>
+    <w:lvl w:ilvl="8" w:tentative="1">
+      <w:start w:val="1"/>
+      <w:numFmt w:val="bullet"/>
+      <w:lvlText w:val=""/>
+      <w:lvlJc w:val="left"/>
+      <w:pPr>
+        <w:tabs>
+          <w:tab w:val="num" w:pos="6480"/>
+        </w:tabs>
+        <w:ind w:left="6480" w:hanging="360"/>
+      </w:pPr>
+      <w:rPr>
+        <w:rFonts w:ascii="Wingdings" w:hAnsi="Wingdings" w:hint="default"/>
+        <w:sz w:val="20"/>
+      </w:rPr>
+    </w:lvl>
+  </w:abstractNum>
+  <w:abstractNum w:abstractNumId="20" w15:restartNumberingAfterBreak="0">
     <w:nsid w:val="7B391208"/>
     <w:multiLevelType w:val="multilevel"/>
     <w:tmpl w:val="BEFC7770"/>
@@ -2554,40 +3725,67 @@
     </w:lvl>
   </w:abstractNum>
   <w:num w:numId="1" w16cid:durableId="1542327373">
-    <w:abstractNumId w:val="9"/>
+    <w:abstractNumId w:val="16"/>
   </w:num>
   <w:num w:numId="2" w16cid:durableId="608701250">
-    <w:abstractNumId w:val="3"/>
+    <w:abstractNumId w:val="5"/>
   </w:num>
   <w:num w:numId="3" w16cid:durableId="872183101">
     <w:abstractNumId w:val="0"/>
   </w:num>
   <w:num w:numId="4" w16cid:durableId="2138259690">
-    <w:abstractNumId w:val="7"/>
+    <w:abstractNumId w:val="14"/>
   </w:num>
   <w:num w:numId="5" w16cid:durableId="886719031">
     <w:abstractNumId w:val="1"/>
   </w:num>
   <w:num w:numId="6" w16cid:durableId="1419134863">
+    <w:abstractNumId w:val="17"/>
+  </w:num>
+  <w:num w:numId="7" w16cid:durableId="1271860462">
+    <w:abstractNumId w:val="20"/>
+  </w:num>
+  <w:num w:numId="8" w16cid:durableId="1386371151">
     <w:abstractNumId w:val="10"/>
   </w:num>
-  <w:num w:numId="7" w16cid:durableId="1271860462">
-    <w:abstractNumId w:val="11"/>
+  <w:num w:numId="9" w16cid:durableId="329218795">
+    <w:abstractNumId w:val="3"/>
   </w:num>
-  <w:num w:numId="8" w16cid:durableId="1386371151">
+  <w:num w:numId="10" w16cid:durableId="1832407386">
+    <w:abstractNumId w:val="15"/>
+  </w:num>
+  <w:num w:numId="11" w16cid:durableId="1687560535">
+    <w:abstractNumId w:val="8"/>
+  </w:num>
+  <w:num w:numId="12" w16cid:durableId="1345128893">
+    <w:abstractNumId w:val="7"/>
+  </w:num>
+  <w:num w:numId="13" w16cid:durableId="1545213187">
+    <w:abstractNumId w:val="19"/>
+  </w:num>
+  <w:num w:numId="14" w16cid:durableId="1068653874">
+    <w:abstractNumId w:val="12"/>
+  </w:num>
+  <w:num w:numId="15" w16cid:durableId="338048827">
+    <w:abstractNumId w:val="4"/>
+  </w:num>
+  <w:num w:numId="16" w16cid:durableId="227501484">
+    <w:abstractNumId w:val="2"/>
+  </w:num>
+  <w:num w:numId="17" w16cid:durableId="1712268019">
+    <w:abstractNumId w:val="9"/>
+  </w:num>
+  <w:num w:numId="18" w16cid:durableId="1136875768">
+    <w:abstractNumId w:val="18"/>
+  </w:num>
+  <w:num w:numId="19" w16cid:durableId="415906576">
+    <w:abstractNumId w:val="13"/>
+  </w:num>
+  <w:num w:numId="20" w16cid:durableId="1014185256">
     <w:abstractNumId w:val="6"/>
   </w:num>
-  <w:num w:numId="9" w16cid:durableId="329218795">
-    <w:abstractNumId w:val="2"/>
-  </w:num>
-  <w:num w:numId="10" w16cid:durableId="1832407386">
-    <w:abstractNumId w:val="8"/>
-  </w:num>
-  <w:num w:numId="11" w16cid:durableId="1687560535">
-    <w:abstractNumId w:val="5"/>
-  </w:num>
-  <w:num w:numId="12" w16cid:durableId="1345128893">
-    <w:abstractNumId w:val="4"/>
+  <w:num w:numId="21" w16cid:durableId="1853445517">
+    <w:abstractNumId w:val="11"/>
   </w:num>
 </w:numbering>
 </file>

--- a/Психология/Ты-сообщения.docx
+++ b/Психология/Ты-сообщения.docx
@@ -1,12 +1,22 @@
 
 <file path=word/document.xml><?xml version="1.0" encoding="utf-8"?>
-<w:document xmlns:wpc="http://schemas.microsoft.com/office/word/2010/wordprocessingCanvas" xmlns:cx="http://schemas.microsoft.com/office/drawing/2014/chartex" xmlns:cx1="http://schemas.microsoft.com/office/drawing/2015/9/8/chartex" xmlns:cx2="http://schemas.microsoft.com/office/drawing/2015/10/21/chartex" xmlns:cx3="http://schemas.microsoft.com/office/drawing/2016/5/9/chartex" xmlns:cx4="http://schemas.microsoft.com/office/drawing/2016/5/10/chartex" xmlns:cx5="http://schemas.microsoft.com/office/drawing/2016/5/11/chartex" xmlns:cx6="http://schemas.microsoft.com/office/drawing/2016/5/12/chartex" xmlns:cx7="http://schemas.microsoft.com/office/drawing/2016/5/13/chartex" xmlns:cx8="http://schemas.microsoft.com/office/drawing/2016/5/14/chartex" xmlns:mc="http://schemas.openxmlformats.org/markup-compatibility/2006" xmlns:aink="http://schemas.microsoft.com/office/drawing/2016/ink" xmlns:am3d="http://schemas.microsoft.com/office/drawing/2017/model3d" xmlns:o="urn:schemas-microsoft-com:office:office" xmlns:oel="http://schemas.microsoft.com/office/2019/extlst" xmlns:r="http://schemas.openxmlformats.org/officeDocument/2006/relationships" xmlns:m="http://schemas.openxmlformats.org/officeDocument/2006/math" xmlns:v="urn:schemas-microsoft-com:vml" xmlns:wp14="http://schemas.microsoft.com/office/word/2010/wordprocessingDrawing" xmlns:wp="http://schemas.openxmlformats.org/drawingml/2006/wordprocessingDrawing" xmlns:w10="urn:schemas-microsoft-com:office:word" xmlns:w="http://schemas.openxmlformats.org/wordprocessingml/2006/main" xmlns:w14="http://schemas.microsoft.com/office/word/2010/wordml" xmlns:w15="http://schemas.microsoft.com/office/word/2012/wordml" xmlns:w16cex="http://schemas.microsoft.com/office/word/2018/wordml/cex" xmlns:w16cid="http://schemas.microsoft.com/office/word/2016/wordml/cid" xmlns:w16="http://schemas.microsoft.com/office/word/2018/wordml" xmlns:w16sdtdh="http://schemas.microsoft.com/office/word/2020/wordml/sdtdatahash" xmlns:w16se="http://schemas.microsoft.com/office/word/2015/wordml/symex" xmlns:wpg="http://schemas.microsoft.com/office/word/2010/wordprocessingGroup" xmlns:wpi="http://schemas.microsoft.com/office/word/2010/wordprocessingInk" xmlns:wne="http://schemas.microsoft.com/office/word/2006/wordml" xmlns:wps="http://schemas.microsoft.com/office/word/2010/wordprocessingShape" mc:Ignorable="w14 w15 w16se w16cid w16 w16cex w16sdtdh wp14">
+<w:document xmlns:wpc="http://schemas.microsoft.com/office/word/2010/wordprocessingCanvas" xmlns:cx="http://schemas.microsoft.com/office/drawing/2014/chartex" xmlns:cx1="http://schemas.microsoft.com/office/drawing/2015/9/8/chartex" xmlns:cx2="http://schemas.microsoft.com/office/drawing/2015/10/21/chartex" xmlns:cx3="http://schemas.microsoft.com/office/drawing/2016/5/9/chartex" xmlns:cx4="http://schemas.microsoft.com/office/drawing/2016/5/10/chartex" xmlns:cx5="http://schemas.microsoft.com/office/drawing/2016/5/11/chartex" xmlns:cx6="http://schemas.microsoft.com/office/drawing/2016/5/12/chartex" xmlns:cx7="http://schemas.microsoft.com/office/drawing/2016/5/13/chartex" xmlns:cx8="http://schemas.microsoft.com/office/drawing/2016/5/14/chartex" xmlns:mc="http://schemas.openxmlformats.org/markup-compatibility/2006" xmlns:aink="http://schemas.microsoft.com/office/drawing/2016/ink" xmlns:am3d="http://schemas.microsoft.com/office/drawing/2017/model3d" xmlns:o="urn:schemas-microsoft-com:office:office" xmlns:oel="http://schemas.microsoft.com/office/2019/extlst" xmlns:r="http://schemas.openxmlformats.org/officeDocument/2006/relationships" xmlns:m="http://schemas.openxmlformats.org/officeDocument/2006/math" xmlns:v="urn:schemas-microsoft-com:vml" xmlns:wp14="http://schemas.microsoft.com/office/word/2010/wordprocessingDrawing" xmlns:wp="http://schemas.openxmlformats.org/drawingml/2006/wordprocessingDrawing" xmlns:w10="urn:schemas-microsoft-com:office:word" xmlns:w="http://schemas.openxmlformats.org/wordprocessingml/2006/main" xmlns:w14="http://schemas.microsoft.com/office/word/2010/wordml" xmlns:w15="http://schemas.microsoft.com/office/word/2012/wordml" xmlns:w16cex="http://schemas.microsoft.com/office/word/2018/wordml/cex" xmlns:w16cid="http://schemas.microsoft.com/office/word/2016/wordml/cid" xmlns:w16="http://schemas.microsoft.com/office/word/2018/wordml" xmlns:w16du="http://schemas.microsoft.com/office/word/2023/wordml/word16du" xmlns:w16sdtdh="http://schemas.microsoft.com/office/word/2020/wordml/sdtdatahash" xmlns:w16sdtfl="http://schemas.microsoft.com/office/word/2024/wordml/sdtformatlock" xmlns:w16se="http://schemas.microsoft.com/office/word/2015/wordml/symex" xmlns:wpg="http://schemas.microsoft.com/office/word/2010/wordprocessingGroup" xmlns:wpi="http://schemas.microsoft.com/office/word/2010/wordprocessingInk" xmlns:wne="http://schemas.microsoft.com/office/word/2006/wordml" xmlns:wps="http://schemas.microsoft.com/office/word/2010/wordprocessingShape" mc:Ignorable="w14 w15 w16se w16cid w16 w16cex w16sdtdh w16sdtfl w16du wp14">
   <w:body>
     <w:p>
-      <w:r>
-        <w:rPr>
+      <w:pPr>
+        <w:rPr>
+          <w:rFonts w:ascii="Times New Roman" w:hAnsi="Times New Roman" w:cs="Times New Roman"/>
+          <w:sz w:val="28"/>
+          <w:szCs w:val="28"/>
+        </w:rPr>
+      </w:pPr>
+      <w:r>
+        <w:rPr>
+          <w:rFonts w:ascii="Times New Roman" w:hAnsi="Times New Roman" w:cs="Times New Roman"/>
           <w:b/>
           <w:bCs/>
+          <w:sz w:val="28"/>
+          <w:szCs w:val="28"/>
         </w:rPr>
         <w:t>Ситуация 1: Разбросанные вещи (бытовая, партнеры)</w:t>
       </w:r>
@@ -17,15 +27,28 @@
           <w:ilvl w:val="0"/>
           <w:numId w:val="13"/>
         </w:numPr>
-      </w:pPr>
-      <w:r>
-        <w:rPr>
+        <w:rPr>
+          <w:rFonts w:ascii="Times New Roman" w:hAnsi="Times New Roman" w:cs="Times New Roman"/>
+          <w:sz w:val="28"/>
+          <w:szCs w:val="28"/>
+        </w:rPr>
+      </w:pPr>
+      <w:r>
+        <w:rPr>
+          <w:rFonts w:ascii="Times New Roman" w:hAnsi="Times New Roman" w:cs="Times New Roman"/>
           <w:b/>
           <w:bCs/>
+          <w:sz w:val="28"/>
+          <w:szCs w:val="28"/>
         </w:rPr>
         <w:t>Кто:</w:t>
       </w:r>
       <w:r>
+        <w:rPr>
+          <w:rFonts w:ascii="Times New Roman" w:hAnsi="Times New Roman" w:cs="Times New Roman"/>
+          <w:sz w:val="28"/>
+          <w:szCs w:val="28"/>
+        </w:rPr>
         <w:t> Я и мой партнер.</w:t>
       </w:r>
     </w:p>
@@ -35,23 +58,46 @@
           <w:ilvl w:val="0"/>
           <w:numId w:val="13"/>
         </w:numPr>
-      </w:pPr>
-      <w:r>
-        <w:rPr>
+        <w:rPr>
+          <w:rFonts w:ascii="Times New Roman" w:hAnsi="Times New Roman" w:cs="Times New Roman"/>
+          <w:sz w:val="28"/>
+          <w:szCs w:val="28"/>
+        </w:rPr>
+      </w:pPr>
+      <w:r>
+        <w:rPr>
+          <w:rFonts w:ascii="Times New Roman" w:hAnsi="Times New Roman" w:cs="Times New Roman"/>
           <w:b/>
           <w:bCs/>
+          <w:sz w:val="28"/>
+          <w:szCs w:val="28"/>
         </w:rPr>
         <w:t>Ситуация:</w:t>
       </w:r>
       <w:r>
+        <w:rPr>
+          <w:rFonts w:ascii="Times New Roman" w:hAnsi="Times New Roman" w:cs="Times New Roman"/>
+          <w:sz w:val="28"/>
+          <w:szCs w:val="28"/>
+        </w:rPr>
         <w:t> Он пришел с работы и бросил куртку на стул, а сумку посреди коридора.</w:t>
       </w:r>
     </w:p>
     <w:p>
-      <w:r>
-        <w:rPr>
+      <w:pPr>
+        <w:rPr>
+          <w:rFonts w:ascii="Times New Roman" w:hAnsi="Times New Roman" w:cs="Times New Roman"/>
+          <w:sz w:val="28"/>
+          <w:szCs w:val="28"/>
+        </w:rPr>
+      </w:pPr>
+      <w:r>
+        <w:rPr>
+          <w:rFonts w:ascii="Times New Roman" w:hAnsi="Times New Roman" w:cs="Times New Roman"/>
           <w:b/>
           <w:bCs/>
+          <w:sz w:val="28"/>
+          <w:szCs w:val="28"/>
         </w:rPr>
         <w:t>Диалог с «Ты-сообщениями»:</w:t>
       </w:r>
@@ -62,15 +108,28 @@
           <w:ilvl w:val="0"/>
           <w:numId w:val="14"/>
         </w:numPr>
-      </w:pPr>
-      <w:r>
-        <w:rPr>
+        <w:rPr>
+          <w:rFonts w:ascii="Times New Roman" w:hAnsi="Times New Roman" w:cs="Times New Roman"/>
+          <w:sz w:val="28"/>
+          <w:szCs w:val="28"/>
+        </w:rPr>
+      </w:pPr>
+      <w:r>
+        <w:rPr>
+          <w:rFonts w:ascii="Times New Roman" w:hAnsi="Times New Roman" w:cs="Times New Roman"/>
           <w:b/>
           <w:bCs/>
+          <w:sz w:val="28"/>
+          <w:szCs w:val="28"/>
         </w:rPr>
         <w:t>Я</w:t>
       </w:r>
       <w:r>
+        <w:rPr>
+          <w:rFonts w:ascii="Times New Roman" w:hAnsi="Times New Roman" w:cs="Times New Roman"/>
+          <w:sz w:val="28"/>
+          <w:szCs w:val="28"/>
+        </w:rPr>
         <w:t> (раздраженно): «Ты опять свои вещи по всей квартире разбросал! Ты никогда не можешь просто повесить куртку в шкаф? Тебе так сложно донести сумку до комнаты? Здесь просто проходной двор, а не дом!»</w:t>
       </w:r>
     </w:p>
@@ -80,15 +139,28 @@
           <w:ilvl w:val="0"/>
           <w:numId w:val="14"/>
         </w:numPr>
-      </w:pPr>
-      <w:r>
-        <w:rPr>
+        <w:rPr>
+          <w:rFonts w:ascii="Times New Roman" w:hAnsi="Times New Roman" w:cs="Times New Roman"/>
+          <w:sz w:val="28"/>
+          <w:szCs w:val="28"/>
+        </w:rPr>
+      </w:pPr>
+      <w:r>
+        <w:rPr>
+          <w:rFonts w:ascii="Times New Roman" w:hAnsi="Times New Roman" w:cs="Times New Roman"/>
           <w:b/>
           <w:bCs/>
+          <w:sz w:val="28"/>
+          <w:szCs w:val="28"/>
         </w:rPr>
         <w:t>Партнер</w:t>
       </w:r>
       <w:r>
+        <w:rPr>
+          <w:rFonts w:ascii="Times New Roman" w:hAnsi="Times New Roman" w:cs="Times New Roman"/>
+          <w:sz w:val="28"/>
+          <w:szCs w:val="28"/>
+        </w:rPr>
         <w:t> (защищаясь): «Я только что зашел, устал! Ты всегда придираешься к мелочам! Я потом уберу!»</w:t>
       </w:r>
     </w:p>
@@ -98,35 +170,46 @@
           <w:ilvl w:val="0"/>
           <w:numId w:val="14"/>
         </w:numPr>
-      </w:pPr>
-      <w:r>
-        <w:rPr>
+        <w:rPr>
+          <w:rFonts w:ascii="Times New Roman" w:hAnsi="Times New Roman" w:cs="Times New Roman"/>
+          <w:sz w:val="28"/>
+          <w:szCs w:val="28"/>
+        </w:rPr>
+      </w:pPr>
+      <w:r>
+        <w:rPr>
+          <w:rFonts w:ascii="Times New Roman" w:hAnsi="Times New Roman" w:cs="Times New Roman"/>
           <w:b/>
           <w:bCs/>
-        </w:rPr>
-        <w:t>Результат</w:t>
-      </w:r>
-      <w:proofErr w:type="gramStart"/>
-      <w:r>
-        <w:rPr>
+          <w:sz w:val="28"/>
+          <w:szCs w:val="28"/>
+        </w:rPr>
+        <w:t>Результат:</w:t>
+      </w:r>
+      <w:r>
+        <w:rPr>
+          <w:rFonts w:ascii="Times New Roman" w:hAnsi="Times New Roman" w:cs="Times New Roman"/>
+          <w:sz w:val="28"/>
+          <w:szCs w:val="28"/>
+        </w:rPr>
+        <w:t> Начинается ссора. Оба раздражены, чувствуют себя непонятыми. Проблема не решается, а только усугубляется обидой.</w:t>
+      </w:r>
+    </w:p>
+    <w:p>
+      <w:pPr>
+        <w:rPr>
+          <w:rFonts w:ascii="Times New Roman" w:hAnsi="Times New Roman" w:cs="Times New Roman"/>
+          <w:sz w:val="28"/>
+          <w:szCs w:val="28"/>
+        </w:rPr>
+      </w:pPr>
+      <w:r>
+        <w:rPr>
+          <w:rFonts w:ascii="Times New Roman" w:hAnsi="Times New Roman" w:cs="Times New Roman"/>
           <w:b/>
           <w:bCs/>
-        </w:rPr>
-        <w:t>:</w:t>
-      </w:r>
-      <w:r>
-        <w:t> Начинается</w:t>
-      </w:r>
-      <w:proofErr w:type="gramEnd"/>
-      <w:r>
-        <w:t xml:space="preserve"> ссора. Оба раздражены, чувствуют себя непонятыми. Проблема не решается, а только усугубляется обидой.</w:t>
-      </w:r>
-    </w:p>
-    <w:p>
-      <w:r>
-        <w:rPr>
-          <w:b/>
-          <w:bCs/>
+          <w:sz w:val="28"/>
+          <w:szCs w:val="28"/>
         </w:rPr>
         <w:t>Диалог с «Я-сообщениями»:</w:t>
       </w:r>
@@ -137,55 +220,100 @@
           <w:ilvl w:val="0"/>
           <w:numId w:val="15"/>
         </w:numPr>
-      </w:pPr>
-      <w:r>
-        <w:rPr>
+        <w:rPr>
+          <w:rFonts w:ascii="Times New Roman" w:hAnsi="Times New Roman" w:cs="Times New Roman"/>
+          <w:sz w:val="28"/>
+          <w:szCs w:val="28"/>
+        </w:rPr>
+      </w:pPr>
+      <w:r>
+        <w:rPr>
+          <w:rFonts w:ascii="Times New Roman" w:hAnsi="Times New Roman" w:cs="Times New Roman"/>
           <w:b/>
           <w:bCs/>
+          <w:sz w:val="28"/>
+          <w:szCs w:val="28"/>
         </w:rPr>
         <w:t>Я</w:t>
       </w:r>
       <w:r>
+        <w:rPr>
+          <w:rFonts w:ascii="Times New Roman" w:hAnsi="Times New Roman" w:cs="Times New Roman"/>
+          <w:sz w:val="28"/>
+          <w:szCs w:val="28"/>
+        </w:rPr>
         <w:t> (спокойно): «Знаешь, когда я вижу разбросанные вещи в прихожей (</w:t>
       </w:r>
       <w:r>
         <w:rPr>
+          <w:rFonts w:ascii="Times New Roman" w:hAnsi="Times New Roman" w:cs="Times New Roman"/>
           <w:b/>
           <w:bCs/>
+          <w:sz w:val="28"/>
+          <w:szCs w:val="28"/>
         </w:rPr>
         <w:t>Факт</w:t>
       </w:r>
       <w:r>
+        <w:rPr>
+          <w:rFonts w:ascii="Times New Roman" w:hAnsi="Times New Roman" w:cs="Times New Roman"/>
+          <w:sz w:val="28"/>
+          <w:szCs w:val="28"/>
+        </w:rPr>
         <w:t>), я начинаю сильно нервничать (</w:t>
       </w:r>
       <w:r>
         <w:rPr>
+          <w:rFonts w:ascii="Times New Roman" w:hAnsi="Times New Roman" w:cs="Times New Roman"/>
           <w:b/>
           <w:bCs/>
+          <w:sz w:val="28"/>
+          <w:szCs w:val="28"/>
         </w:rPr>
         <w:t>Чувство</w:t>
       </w:r>
       <w:r>
+        <w:rPr>
+          <w:rFonts w:ascii="Times New Roman" w:hAnsi="Times New Roman" w:cs="Times New Roman"/>
+          <w:sz w:val="28"/>
+          <w:szCs w:val="28"/>
+        </w:rPr>
         <w:t>). Для меня очень важен порядок, чтобы можно было расслабиться дома (</w:t>
       </w:r>
       <w:r>
         <w:rPr>
+          <w:rFonts w:ascii="Times New Roman" w:hAnsi="Times New Roman" w:cs="Times New Roman"/>
           <w:b/>
           <w:bCs/>
+          <w:sz w:val="28"/>
+          <w:szCs w:val="28"/>
         </w:rPr>
         <w:t>Причина</w:t>
       </w:r>
       <w:r>
+        <w:rPr>
+          <w:rFonts w:ascii="Times New Roman" w:hAnsi="Times New Roman" w:cs="Times New Roman"/>
+          <w:sz w:val="28"/>
+          <w:szCs w:val="28"/>
+        </w:rPr>
         <w:t>). Не мог бы ты, пожалуйста, стараться вешать вещи на место? (</w:t>
       </w:r>
       <w:r>
         <w:rPr>
+          <w:rFonts w:ascii="Times New Roman" w:hAnsi="Times New Roman" w:cs="Times New Roman"/>
           <w:b/>
           <w:bCs/>
+          <w:sz w:val="28"/>
+          <w:szCs w:val="28"/>
         </w:rPr>
         <w:t>Просьба</w:t>
       </w:r>
       <w:r>
+        <w:rPr>
+          <w:rFonts w:ascii="Times New Roman" w:hAnsi="Times New Roman" w:cs="Times New Roman"/>
+          <w:sz w:val="28"/>
+          <w:szCs w:val="28"/>
+        </w:rPr>
         <w:t>)»</w:t>
       </w:r>
     </w:p>
@@ -195,42 +323,46 @@
           <w:ilvl w:val="0"/>
           <w:numId w:val="15"/>
         </w:numPr>
-      </w:pPr>
-      <w:r>
-        <w:rPr>
+        <w:rPr>
+          <w:rFonts w:ascii="Times New Roman" w:hAnsi="Times New Roman" w:cs="Times New Roman"/>
+          <w:sz w:val="28"/>
+          <w:szCs w:val="28"/>
+        </w:rPr>
+      </w:pPr>
+      <w:r>
+        <w:rPr>
+          <w:rFonts w:ascii="Times New Roman" w:hAnsi="Times New Roman" w:cs="Times New Roman"/>
           <w:b/>
           <w:bCs/>
-        </w:rPr>
-        <w:t>Почему это работает</w:t>
-      </w:r>
-      <w:proofErr w:type="gramStart"/>
-      <w:r>
-        <w:rPr>
+          <w:sz w:val="28"/>
+          <w:szCs w:val="28"/>
+        </w:rPr>
+        <w:t>Почему это работает:</w:t>
+      </w:r>
+      <w:r>
+        <w:rPr>
+          <w:rFonts w:ascii="Times New Roman" w:hAnsi="Times New Roman" w:cs="Times New Roman"/>
+          <w:sz w:val="28"/>
+          <w:szCs w:val="28"/>
+        </w:rPr>
+        <w:t> Здесь нет прямого обвинения. Я говорю о своем восприятии и чувствах. Партнер слышит не упрек, а просьбу о помощи. Вероятность получить спокойный ответ («Извини, я действительно устал. Сейчас уберу») гораздо выше.</w:t>
+      </w:r>
+    </w:p>
+    <w:p>
+      <w:pPr>
+        <w:rPr>
+          <w:rFonts w:ascii="Times New Roman" w:hAnsi="Times New Roman" w:cs="Times New Roman"/>
+          <w:sz w:val="28"/>
+          <w:szCs w:val="28"/>
+        </w:rPr>
+      </w:pPr>
+      <w:r>
+        <w:rPr>
+          <w:rFonts w:ascii="Times New Roman" w:hAnsi="Times New Roman" w:cs="Times New Roman"/>
           <w:b/>
           <w:bCs/>
-        </w:rPr>
-        <w:t>:</w:t>
-      </w:r>
-      <w:r>
-        <w:t> Здесь</w:t>
-      </w:r>
-      <w:proofErr w:type="gramEnd"/>
-      <w:r>
-        <w:t xml:space="preserve"> нет прямого обвинения. Я говорю о своем восприятии и чувствах. Партнер слышит не упрек, а просьбу о помощи. Вероятность получить спокойный ответ («Извини, я действительно устал. Сейчас уберу») гораздо выше.</w:t>
-      </w:r>
-    </w:p>
-    <w:p>
-      <w:r>
-        <w:pict w14:anchorId="33766B76">
-          <v:rect id="_x0000_i1041" style="width:0;height:.75pt" o:hralign="center" o:hrstd="t" o:hr="t" fillcolor="#a0a0a0" stroked="f"/>
-        </w:pict>
-      </w:r>
-    </w:p>
-    <w:p>
-      <w:r>
-        <w:rPr>
-          <w:b/>
-          <w:bCs/>
+          <w:sz w:val="28"/>
+          <w:szCs w:val="28"/>
         </w:rPr>
         <w:t>Ситуация 2: Сорванный дедлайн (рабочая, коллеги)</w:t>
       </w:r>
@@ -241,15 +373,28 @@
           <w:ilvl w:val="0"/>
           <w:numId w:val="16"/>
         </w:numPr>
-      </w:pPr>
-      <w:r>
-        <w:rPr>
+        <w:rPr>
+          <w:rFonts w:ascii="Times New Roman" w:hAnsi="Times New Roman" w:cs="Times New Roman"/>
+          <w:sz w:val="28"/>
+          <w:szCs w:val="28"/>
+        </w:rPr>
+      </w:pPr>
+      <w:r>
+        <w:rPr>
+          <w:rFonts w:ascii="Times New Roman" w:hAnsi="Times New Roman" w:cs="Times New Roman"/>
           <w:b/>
           <w:bCs/>
+          <w:sz w:val="28"/>
+          <w:szCs w:val="28"/>
         </w:rPr>
         <w:t>Кто:</w:t>
       </w:r>
       <w:r>
+        <w:rPr>
+          <w:rFonts w:ascii="Times New Roman" w:hAnsi="Times New Roman" w:cs="Times New Roman"/>
+          <w:sz w:val="28"/>
+          <w:szCs w:val="28"/>
+        </w:rPr>
         <w:t> Я и мой коллега по проекту.</w:t>
       </w:r>
     </w:p>
@@ -259,23 +404,46 @@
           <w:ilvl w:val="0"/>
           <w:numId w:val="16"/>
         </w:numPr>
-      </w:pPr>
-      <w:r>
-        <w:rPr>
+        <w:rPr>
+          <w:rFonts w:ascii="Times New Roman" w:hAnsi="Times New Roman" w:cs="Times New Roman"/>
+          <w:sz w:val="28"/>
+          <w:szCs w:val="28"/>
+        </w:rPr>
+      </w:pPr>
+      <w:r>
+        <w:rPr>
+          <w:rFonts w:ascii="Times New Roman" w:hAnsi="Times New Roman" w:cs="Times New Roman"/>
           <w:b/>
           <w:bCs/>
+          <w:sz w:val="28"/>
+          <w:szCs w:val="28"/>
         </w:rPr>
         <w:t>Ситуация:</w:t>
       </w:r>
       <w:r>
+        <w:rPr>
+          <w:rFonts w:ascii="Times New Roman" w:hAnsi="Times New Roman" w:cs="Times New Roman"/>
+          <w:sz w:val="28"/>
+          <w:szCs w:val="28"/>
+        </w:rPr>
         <w:t> Коллега не прислал свою часть работы вовремя, из-за чего я не могу закончить свой этап, и мы рискуем сорвать общий срок.</w:t>
       </w:r>
     </w:p>
     <w:p>
-      <w:r>
-        <w:rPr>
+      <w:pPr>
+        <w:rPr>
+          <w:rFonts w:ascii="Times New Roman" w:hAnsi="Times New Roman" w:cs="Times New Roman"/>
+          <w:sz w:val="28"/>
+          <w:szCs w:val="28"/>
+        </w:rPr>
+      </w:pPr>
+      <w:r>
+        <w:rPr>
+          <w:rFonts w:ascii="Times New Roman" w:hAnsi="Times New Roman" w:cs="Times New Roman"/>
           <w:b/>
           <w:bCs/>
+          <w:sz w:val="28"/>
+          <w:szCs w:val="28"/>
         </w:rPr>
         <w:t>Диалог с «Ты-сообщениями»:</w:t>
       </w:r>
@@ -286,15 +454,28 @@
           <w:ilvl w:val="0"/>
           <w:numId w:val="17"/>
         </w:numPr>
-      </w:pPr>
-      <w:r>
-        <w:rPr>
+        <w:rPr>
+          <w:rFonts w:ascii="Times New Roman" w:hAnsi="Times New Roman" w:cs="Times New Roman"/>
+          <w:sz w:val="28"/>
+          <w:szCs w:val="28"/>
+        </w:rPr>
+      </w:pPr>
+      <w:r>
+        <w:rPr>
+          <w:rFonts w:ascii="Times New Roman" w:hAnsi="Times New Roman" w:cs="Times New Roman"/>
           <w:b/>
           <w:bCs/>
+          <w:sz w:val="28"/>
+          <w:szCs w:val="28"/>
         </w:rPr>
         <w:t>Я</w:t>
       </w:r>
       <w:r>
+        <w:rPr>
+          <w:rFonts w:ascii="Times New Roman" w:hAnsi="Times New Roman" w:cs="Times New Roman"/>
+          <w:sz w:val="28"/>
+          <w:szCs w:val="28"/>
+        </w:rPr>
         <w:t> (с тревогой и упреком): «Ты почему до сих пор не прислал данные? Ты подводишь всю команду! Из-за тебя мы не успеем! Ты вообще понимаешь последствия?»</w:t>
       </w:r>
     </w:p>
@@ -304,15 +485,28 @@
           <w:ilvl w:val="0"/>
           <w:numId w:val="17"/>
         </w:numPr>
-      </w:pPr>
-      <w:r>
-        <w:rPr>
+        <w:rPr>
+          <w:rFonts w:ascii="Times New Roman" w:hAnsi="Times New Roman" w:cs="Times New Roman"/>
+          <w:sz w:val="28"/>
+          <w:szCs w:val="28"/>
+        </w:rPr>
+      </w:pPr>
+      <w:r>
+        <w:rPr>
+          <w:rFonts w:ascii="Times New Roman" w:hAnsi="Times New Roman" w:cs="Times New Roman"/>
           <w:b/>
           <w:bCs/>
+          <w:sz w:val="28"/>
+          <w:szCs w:val="28"/>
         </w:rPr>
         <w:t>Коллега</w:t>
       </w:r>
       <w:r>
+        <w:rPr>
+          <w:rFonts w:ascii="Times New Roman" w:hAnsi="Times New Roman" w:cs="Times New Roman"/>
+          <w:sz w:val="28"/>
+          <w:szCs w:val="28"/>
+        </w:rPr>
         <w:t> (оправдываясь или огрызаясь): «У меня своих дел полно! Ты не одна здесь работаешь! Я сделаю, когда будет время!»</w:t>
       </w:r>
     </w:p>
@@ -322,25 +516,48 @@
           <w:ilvl w:val="0"/>
           <w:numId w:val="17"/>
         </w:numPr>
-      </w:pPr>
-      <w:r>
-        <w:rPr>
+        <w:rPr>
+          <w:rFonts w:ascii="Times New Roman" w:hAnsi="Times New Roman" w:cs="Times New Roman"/>
+          <w:sz w:val="28"/>
+          <w:szCs w:val="28"/>
+        </w:rPr>
+      </w:pPr>
+      <w:r>
+        <w:rPr>
+          <w:rFonts w:ascii="Times New Roman" w:hAnsi="Times New Roman" w:cs="Times New Roman"/>
           <w:b/>
           <w:bCs/>
-        </w:rPr>
+          <w:sz w:val="28"/>
+          <w:szCs w:val="28"/>
+        </w:rPr>
+        <w:lastRenderedPageBreak/>
         <w:t>Результат:</w:t>
       </w:r>
       <w:r>
+        <w:rPr>
+          <w:rFonts w:ascii="Times New Roman" w:hAnsi="Times New Roman" w:cs="Times New Roman"/>
+          <w:sz w:val="28"/>
+          <w:szCs w:val="28"/>
+        </w:rPr>
         <w:t> Конфликт. Коллега занимает оборонительную позицию, вместо того чтобы решать проблему. Рабочие отношения портятся.</w:t>
       </w:r>
     </w:p>
     <w:p>
-      <w:r>
-        <w:rPr>
+      <w:pPr>
+        <w:rPr>
+          <w:rFonts w:ascii="Times New Roman" w:hAnsi="Times New Roman" w:cs="Times New Roman"/>
+          <w:sz w:val="28"/>
+          <w:szCs w:val="28"/>
+        </w:rPr>
+      </w:pPr>
+      <w:r>
+        <w:rPr>
+          <w:rFonts w:ascii="Times New Roman" w:hAnsi="Times New Roman" w:cs="Times New Roman"/>
           <w:b/>
           <w:bCs/>
-        </w:rPr>
-        <w:lastRenderedPageBreak/>
+          <w:sz w:val="28"/>
+          <w:szCs w:val="28"/>
+        </w:rPr>
         <w:t>Диалог с «Я-сообщениями»:</w:t>
       </w:r>
     </w:p>
@@ -350,45 +567,82 @@
           <w:ilvl w:val="0"/>
           <w:numId w:val="18"/>
         </w:numPr>
-      </w:pPr>
-      <w:r>
-        <w:rPr>
+        <w:rPr>
+          <w:rFonts w:ascii="Times New Roman" w:hAnsi="Times New Roman" w:cs="Times New Roman"/>
+          <w:sz w:val="28"/>
+          <w:szCs w:val="28"/>
+        </w:rPr>
+      </w:pPr>
+      <w:r>
+        <w:rPr>
+          <w:rFonts w:ascii="Times New Roman" w:hAnsi="Times New Roman" w:cs="Times New Roman"/>
           <w:b/>
           <w:bCs/>
+          <w:sz w:val="28"/>
+          <w:szCs w:val="28"/>
         </w:rPr>
         <w:t>Я</w:t>
       </w:r>
       <w:r>
+        <w:rPr>
+          <w:rFonts w:ascii="Times New Roman" w:hAnsi="Times New Roman" w:cs="Times New Roman"/>
+          <w:sz w:val="28"/>
+          <w:szCs w:val="28"/>
+        </w:rPr>
         <w:t> (деловито, но с обеспокоенностью): «Я очень беспокоюсь (</w:t>
       </w:r>
       <w:r>
         <w:rPr>
+          <w:rFonts w:ascii="Times New Roman" w:hAnsi="Times New Roman" w:cs="Times New Roman"/>
           <w:b/>
           <w:bCs/>
+          <w:sz w:val="28"/>
+          <w:szCs w:val="28"/>
         </w:rPr>
         <w:t>Чувство</w:t>
       </w:r>
       <w:r>
+        <w:rPr>
+          <w:rFonts w:ascii="Times New Roman" w:hAnsi="Times New Roman" w:cs="Times New Roman"/>
+          <w:sz w:val="28"/>
+          <w:szCs w:val="28"/>
+        </w:rPr>
         <w:t>), потому что не могу начать свою часть проекта без твоих данных, а дедлайн уже близко (</w:t>
       </w:r>
       <w:r>
         <w:rPr>
+          <w:rFonts w:ascii="Times New Roman" w:hAnsi="Times New Roman" w:cs="Times New Roman"/>
           <w:b/>
           <w:bCs/>
+          <w:sz w:val="28"/>
+          <w:szCs w:val="28"/>
         </w:rPr>
         <w:t>Факт + Причина</w:t>
       </w:r>
       <w:r>
+        <w:rPr>
+          <w:rFonts w:ascii="Times New Roman" w:hAnsi="Times New Roman" w:cs="Times New Roman"/>
+          <w:sz w:val="28"/>
+          <w:szCs w:val="28"/>
+        </w:rPr>
         <w:t>). Мне нужна твоя помощь, чтобы мы успели в срок. Скажи, пожалуйста, когда ты сможешь их предоставить? (</w:t>
       </w:r>
       <w:r>
         <w:rPr>
+          <w:rFonts w:ascii="Times New Roman" w:hAnsi="Times New Roman" w:cs="Times New Roman"/>
           <w:b/>
           <w:bCs/>
+          <w:sz w:val="28"/>
+          <w:szCs w:val="28"/>
         </w:rPr>
         <w:t>Просьба</w:t>
       </w:r>
       <w:r>
+        <w:rPr>
+          <w:rFonts w:ascii="Times New Roman" w:hAnsi="Times New Roman" w:cs="Times New Roman"/>
+          <w:sz w:val="28"/>
+          <w:szCs w:val="28"/>
+        </w:rPr>
         <w:t>)»</w:t>
       </w:r>
     </w:p>
@@ -398,30 +652,46 @@
           <w:ilvl w:val="0"/>
           <w:numId w:val="18"/>
         </w:numPr>
-      </w:pPr>
-      <w:r>
-        <w:rPr>
+        <w:rPr>
+          <w:rFonts w:ascii="Times New Roman" w:hAnsi="Times New Roman" w:cs="Times New Roman"/>
+          <w:sz w:val="28"/>
+          <w:szCs w:val="28"/>
+        </w:rPr>
+      </w:pPr>
+      <w:r>
+        <w:rPr>
+          <w:rFonts w:ascii="Times New Roman" w:hAnsi="Times New Roman" w:cs="Times New Roman"/>
           <w:b/>
           <w:bCs/>
+          <w:sz w:val="28"/>
+          <w:szCs w:val="28"/>
         </w:rPr>
         <w:t>Почему это работает:</w:t>
       </w:r>
       <w:r>
+        <w:rPr>
+          <w:rFonts w:ascii="Times New Roman" w:hAnsi="Times New Roman" w:cs="Times New Roman"/>
+          <w:sz w:val="28"/>
+          <w:szCs w:val="28"/>
+        </w:rPr>
         <w:t> Акцент смещается на общую цель (сдать проект в срок) и выражает не обвинение, а беспокойство и просьбу о сотрудничестве. Коллега с большей вероятностью извинится и назовет реальные сроки («Прости, возникли сложности. Пришлю всё к вечеру»).</w:t>
       </w:r>
     </w:p>
     <w:p>
-      <w:r>
-        <w:pict w14:anchorId="61056E13">
-          <v:rect id="_x0000_i1042" style="width:0;height:.75pt" o:hralign="center" o:hrstd="t" o:hr="t" fillcolor="#a0a0a0" stroked="f"/>
-        </w:pict>
-      </w:r>
-    </w:p>
-    <w:p>
-      <w:r>
-        <w:rPr>
+      <w:pPr>
+        <w:rPr>
+          <w:rFonts w:ascii="Times New Roman" w:hAnsi="Times New Roman" w:cs="Times New Roman"/>
+          <w:sz w:val="28"/>
+          <w:szCs w:val="28"/>
+        </w:rPr>
+      </w:pPr>
+      <w:r>
+        <w:rPr>
+          <w:rFonts w:ascii="Times New Roman" w:hAnsi="Times New Roman" w:cs="Times New Roman"/>
           <w:b/>
           <w:bCs/>
+          <w:sz w:val="28"/>
+          <w:szCs w:val="28"/>
         </w:rPr>
         <w:t>Ситуация 3: Шумные дети (ситуация с ребенком/подростком)</w:t>
       </w:r>
@@ -432,23 +702,46 @@
           <w:ilvl w:val="0"/>
           <w:numId w:val="19"/>
         </w:numPr>
-      </w:pPr>
-      <w:r>
-        <w:rPr>
+        <w:rPr>
+          <w:rFonts w:ascii="Times New Roman" w:hAnsi="Times New Roman" w:cs="Times New Roman"/>
+          <w:sz w:val="28"/>
+          <w:szCs w:val="28"/>
+        </w:rPr>
+      </w:pPr>
+      <w:r>
+        <w:rPr>
+          <w:rFonts w:ascii="Times New Roman" w:hAnsi="Times New Roman" w:cs="Times New Roman"/>
           <w:b/>
           <w:bCs/>
+          <w:sz w:val="28"/>
+          <w:szCs w:val="28"/>
         </w:rPr>
         <w:t>Кто:</w:t>
       </w:r>
       <w:r>
+        <w:rPr>
+          <w:rFonts w:ascii="Times New Roman" w:hAnsi="Times New Roman" w:cs="Times New Roman"/>
+          <w:sz w:val="28"/>
+          <w:szCs w:val="28"/>
+        </w:rPr>
         <w:t> Родитель и ребенок, который громко слушает музыку, пока родитель пытается работать дома.</w:t>
       </w:r>
     </w:p>
     <w:p>
-      <w:r>
-        <w:rPr>
+      <w:pPr>
+        <w:rPr>
+          <w:rFonts w:ascii="Times New Roman" w:hAnsi="Times New Roman" w:cs="Times New Roman"/>
+          <w:sz w:val="28"/>
+          <w:szCs w:val="28"/>
+        </w:rPr>
+      </w:pPr>
+      <w:r>
+        <w:rPr>
+          <w:rFonts w:ascii="Times New Roman" w:hAnsi="Times New Roman" w:cs="Times New Roman"/>
           <w:b/>
           <w:bCs/>
+          <w:sz w:val="28"/>
+          <w:szCs w:val="28"/>
         </w:rPr>
         <w:t>Диалог с «Ты-сообщениями»:</w:t>
       </w:r>
@@ -459,15 +752,28 @@
           <w:ilvl w:val="0"/>
           <w:numId w:val="20"/>
         </w:numPr>
-      </w:pPr>
-      <w:r>
-        <w:rPr>
+        <w:rPr>
+          <w:rFonts w:ascii="Times New Roman" w:hAnsi="Times New Roman" w:cs="Times New Roman"/>
+          <w:sz w:val="28"/>
+          <w:szCs w:val="28"/>
+        </w:rPr>
+      </w:pPr>
+      <w:r>
+        <w:rPr>
+          <w:rFonts w:ascii="Times New Roman" w:hAnsi="Times New Roman" w:cs="Times New Roman"/>
           <w:b/>
           <w:bCs/>
+          <w:sz w:val="28"/>
+          <w:szCs w:val="28"/>
         </w:rPr>
         <w:t>Родитель:</w:t>
       </w:r>
       <w:r>
+        <w:rPr>
+          <w:rFonts w:ascii="Times New Roman" w:hAnsi="Times New Roman" w:cs="Times New Roman"/>
+          <w:sz w:val="28"/>
+          <w:szCs w:val="28"/>
+        </w:rPr>
         <w:t> «Ты что, не можешь посидеть тихо? Ты мешаешь! Ты всегда такой невнимательный! Выключи музыку немедленно!»</w:t>
       </w:r>
     </w:p>
@@ -477,15 +783,28 @@
           <w:ilvl w:val="0"/>
           <w:numId w:val="20"/>
         </w:numPr>
-      </w:pPr>
-      <w:r>
-        <w:rPr>
+        <w:rPr>
+          <w:rFonts w:ascii="Times New Roman" w:hAnsi="Times New Roman" w:cs="Times New Roman"/>
+          <w:sz w:val="28"/>
+          <w:szCs w:val="28"/>
+        </w:rPr>
+      </w:pPr>
+      <w:r>
+        <w:rPr>
+          <w:rFonts w:ascii="Times New Roman" w:hAnsi="Times New Roman" w:cs="Times New Roman"/>
           <w:b/>
           <w:bCs/>
+          <w:sz w:val="28"/>
+          <w:szCs w:val="28"/>
         </w:rPr>
         <w:t>Ребенок</w:t>
       </w:r>
       <w:r>
+        <w:rPr>
+          <w:rFonts w:ascii="Times New Roman" w:hAnsi="Times New Roman" w:cs="Times New Roman"/>
+          <w:sz w:val="28"/>
+          <w:szCs w:val="28"/>
+        </w:rPr>
         <w:t> (обидевшись): «Я ничего такого не делаю! Ты всегда ко мне придираешься!» (Музыка может стать еще громче в знак протеста).</w:t>
       </w:r>
     </w:p>
@@ -495,23 +814,46 @@
           <w:ilvl w:val="0"/>
           <w:numId w:val="20"/>
         </w:numPr>
-      </w:pPr>
-      <w:r>
-        <w:rPr>
+        <w:rPr>
+          <w:rFonts w:ascii="Times New Roman" w:hAnsi="Times New Roman" w:cs="Times New Roman"/>
+          <w:sz w:val="28"/>
+          <w:szCs w:val="28"/>
+        </w:rPr>
+      </w:pPr>
+      <w:r>
+        <w:rPr>
+          <w:rFonts w:ascii="Times New Roman" w:hAnsi="Times New Roman" w:cs="Times New Roman"/>
           <w:b/>
           <w:bCs/>
+          <w:sz w:val="28"/>
+          <w:szCs w:val="28"/>
         </w:rPr>
         <w:t>Результат:</w:t>
       </w:r>
       <w:r>
+        <w:rPr>
+          <w:rFonts w:ascii="Times New Roman" w:hAnsi="Times New Roman" w:cs="Times New Roman"/>
+          <w:sz w:val="28"/>
+          <w:szCs w:val="28"/>
+        </w:rPr>
         <w:t> Ребенок чувствует себя атакованным. Он не слышит сути просьбы, а только критику своей личности. Общение превращается в конфликт.</w:t>
       </w:r>
     </w:p>
     <w:p>
-      <w:r>
-        <w:rPr>
+      <w:pPr>
+        <w:rPr>
+          <w:rFonts w:ascii="Times New Roman" w:hAnsi="Times New Roman" w:cs="Times New Roman"/>
+          <w:sz w:val="28"/>
+          <w:szCs w:val="28"/>
+        </w:rPr>
+      </w:pPr>
+      <w:r>
+        <w:rPr>
+          <w:rFonts w:ascii="Times New Roman" w:hAnsi="Times New Roman" w:cs="Times New Roman"/>
           <w:b/>
           <w:bCs/>
+          <w:sz w:val="28"/>
+          <w:szCs w:val="28"/>
         </w:rPr>
         <w:t>Диалог с «Я-сообщениями»:</w:t>
       </w:r>
@@ -522,45 +864,82 @@
           <w:ilvl w:val="0"/>
           <w:numId w:val="21"/>
         </w:numPr>
-      </w:pPr>
-      <w:r>
-        <w:rPr>
+        <w:rPr>
+          <w:rFonts w:ascii="Times New Roman" w:hAnsi="Times New Roman" w:cs="Times New Roman"/>
+          <w:sz w:val="28"/>
+          <w:szCs w:val="28"/>
+        </w:rPr>
+      </w:pPr>
+      <w:r>
+        <w:rPr>
+          <w:rFonts w:ascii="Times New Roman" w:hAnsi="Times New Roman" w:cs="Times New Roman"/>
           <w:b/>
           <w:bCs/>
+          <w:sz w:val="28"/>
+          <w:szCs w:val="28"/>
         </w:rPr>
         <w:t>Родитель</w:t>
       </w:r>
       <w:r>
+        <w:rPr>
+          <w:rFonts w:ascii="Times New Roman" w:hAnsi="Times New Roman" w:cs="Times New Roman"/>
+          <w:sz w:val="28"/>
+          <w:szCs w:val="28"/>
+        </w:rPr>
         <w:t> (подойдя и снизив голос): «Мне очень сложно сосредоточиться на работе, когда такой шум (</w:t>
       </w:r>
       <w:r>
         <w:rPr>
+          <w:rFonts w:ascii="Times New Roman" w:hAnsi="Times New Roman" w:cs="Times New Roman"/>
           <w:b/>
           <w:bCs/>
+          <w:sz w:val="28"/>
+          <w:szCs w:val="28"/>
         </w:rPr>
         <w:t>Факт</w:t>
       </w:r>
       <w:r>
+        <w:rPr>
+          <w:rFonts w:ascii="Times New Roman" w:hAnsi="Times New Roman" w:cs="Times New Roman"/>
+          <w:sz w:val="28"/>
+          <w:szCs w:val="28"/>
+        </w:rPr>
         <w:t>). Я начинаю злиться и переживать, что не успею ее закончить (</w:t>
       </w:r>
       <w:r>
         <w:rPr>
+          <w:rFonts w:ascii="Times New Roman" w:hAnsi="Times New Roman" w:cs="Times New Roman"/>
           <w:b/>
           <w:bCs/>
+          <w:sz w:val="28"/>
+          <w:szCs w:val="28"/>
         </w:rPr>
         <w:t>Чувство + Причина</w:t>
       </w:r>
       <w:r>
+        <w:rPr>
+          <w:rFonts w:ascii="Times New Roman" w:hAnsi="Times New Roman" w:cs="Times New Roman"/>
+          <w:sz w:val="28"/>
+          <w:szCs w:val="28"/>
+        </w:rPr>
         <w:t>). Давай договоримся: ты послушаешь музыку в наушниках следующие полчаса, а потом я сделаю перерыв, и мы вместе что-нибудь поделаем? (</w:t>
       </w:r>
       <w:r>
         <w:rPr>
+          <w:rFonts w:ascii="Times New Roman" w:hAnsi="Times New Roman" w:cs="Times New Roman"/>
           <w:b/>
           <w:bCs/>
+          <w:sz w:val="28"/>
+          <w:szCs w:val="28"/>
         </w:rPr>
         <w:t>Предложение/Просьба</w:t>
       </w:r>
       <w:r>
+        <w:rPr>
+          <w:rFonts w:ascii="Times New Roman" w:hAnsi="Times New Roman" w:cs="Times New Roman"/>
+          <w:sz w:val="28"/>
+          <w:szCs w:val="28"/>
+        </w:rPr>
         <w:t>)»</w:t>
       </w:r>
     </w:p>
@@ -570,19 +949,49 @@
           <w:ilvl w:val="0"/>
           <w:numId w:val="21"/>
         </w:numPr>
-      </w:pPr>
-      <w:r>
-        <w:rPr>
+        <w:rPr>
+          <w:rFonts w:ascii="Times New Roman" w:hAnsi="Times New Roman" w:cs="Times New Roman"/>
+          <w:sz w:val="28"/>
+          <w:szCs w:val="28"/>
+        </w:rPr>
+      </w:pPr>
+      <w:r>
+        <w:rPr>
+          <w:rFonts w:ascii="Times New Roman" w:hAnsi="Times New Roman" w:cs="Times New Roman"/>
           <w:b/>
           <w:bCs/>
+          <w:sz w:val="28"/>
+          <w:szCs w:val="28"/>
         </w:rPr>
         <w:t>Почему это работает:</w:t>
       </w:r>
       <w:r>
-        <w:t> Ребенок видит не просто запрет, а причину и ваше состояние. Вы говорите с ним как с партнером, предлагая компромисс. Это учит его уважать границы других и показывает, что его потребности тоже важны.</w:t>
+        <w:rPr>
+          <w:rFonts w:ascii="Times New Roman" w:hAnsi="Times New Roman" w:cs="Times New Roman"/>
+          <w:sz w:val="28"/>
+          <w:szCs w:val="28"/>
+        </w:rPr>
+        <w:t xml:space="preserve"> Ребенок видит не просто запрет, а причину и ваше состояние. Вы говорите с ним как с партнером, предлагая </w:t>
+      </w:r>
+      <w:r>
+        <w:rPr>
+          <w:rFonts w:ascii="Times New Roman" w:hAnsi="Times New Roman" w:cs="Times New Roman"/>
+          <w:sz w:val="28"/>
+          <w:szCs w:val="28"/>
+        </w:rPr>
+        <w:lastRenderedPageBreak/>
+        <w:t>компромисс. Это учит его уважать границы других и показывает, что его потребности тоже важны.</w:t>
       </w:r>
     </w:p>
-    <w:p/>
+    <w:p>
+      <w:pPr>
+        <w:rPr>
+          <w:rFonts w:ascii="Times New Roman" w:hAnsi="Times New Roman" w:cs="Times New Roman"/>
+          <w:sz w:val="28"/>
+          <w:szCs w:val="28"/>
+        </w:rPr>
+      </w:pPr>
+    </w:p>
     <w:sectPr>
       <w:pgSz w:w="11906" w:h="16838"/>
       <w:pgMar w:top="1134" w:right="850" w:bottom="1134" w:left="1701" w:header="708" w:footer="708" w:gutter="0"/>
@@ -594,7 +1003,7 @@
 </file>
 
 <file path=word/numbering.xml><?xml version="1.0" encoding="utf-8"?>
-<w:numbering xmlns:wpc="http://schemas.microsoft.com/office/word/2010/wordprocessingCanvas" xmlns:cx="http://schemas.microsoft.com/office/drawing/2014/chartex" xmlns:cx1="http://schemas.microsoft.com/office/drawing/2015/9/8/chartex" xmlns:cx2="http://schemas.microsoft.com/office/drawing/2015/10/21/chartex" xmlns:cx3="http://schemas.microsoft.com/office/drawing/2016/5/9/chartex" xmlns:cx4="http://schemas.microsoft.com/office/drawing/2016/5/10/chartex" xmlns:cx5="http://schemas.microsoft.com/office/drawing/2016/5/11/chartex" xmlns:cx6="http://schemas.microsoft.com/office/drawing/2016/5/12/chartex" xmlns:cx7="http://schemas.microsoft.com/office/drawing/2016/5/13/chartex" xmlns:cx8="http://schemas.microsoft.com/office/drawing/2016/5/14/chartex" xmlns:mc="http://schemas.openxmlformats.org/markup-compatibility/2006" xmlns:aink="http://schemas.microsoft.com/office/drawing/2016/ink" xmlns:am3d="http://schemas.microsoft.com/office/drawing/2017/model3d" xmlns:o="urn:schemas-microsoft-com:office:office" xmlns:oel="http://schemas.microsoft.com/office/2019/extlst" xmlns:r="http://schemas.openxmlformats.org/officeDocument/2006/relationships" xmlns:m="http://schemas.openxmlformats.org/officeDocument/2006/math" xmlns:v="urn:schemas-microsoft-com:vml" xmlns:wp14="http://schemas.microsoft.com/office/word/2010/wordprocessingDrawing" xmlns:wp="http://schemas.openxmlformats.org/drawingml/2006/wordprocessingDrawing" xmlns:w10="urn:schemas-microsoft-com:office:word" xmlns:w="http://schemas.openxmlformats.org/wordprocessingml/2006/main" xmlns:w14="http://schemas.microsoft.com/office/word/2010/wordml" xmlns:w15="http://schemas.microsoft.com/office/word/2012/wordml" xmlns:w16cex="http://schemas.microsoft.com/office/word/2018/wordml/cex" xmlns:w16cid="http://schemas.microsoft.com/office/word/2016/wordml/cid" xmlns:w16="http://schemas.microsoft.com/office/word/2018/wordml" xmlns:w16sdtdh="http://schemas.microsoft.com/office/word/2020/wordml/sdtdatahash" xmlns:w16se="http://schemas.microsoft.com/office/word/2015/wordml/symex" xmlns:wpg="http://schemas.microsoft.com/office/word/2010/wordprocessingGroup" xmlns:wpi="http://schemas.microsoft.com/office/word/2010/wordprocessingInk" xmlns:wne="http://schemas.microsoft.com/office/word/2006/wordml" xmlns:wps="http://schemas.microsoft.com/office/word/2010/wordprocessingShape" mc:Ignorable="w14 w15 w16se w16cid w16 w16cex w16sdtdh wp14">
+<w:numbering xmlns:wpc="http://schemas.microsoft.com/office/word/2010/wordprocessingCanvas" xmlns:cx="http://schemas.microsoft.com/office/drawing/2014/chartex" xmlns:cx1="http://schemas.microsoft.com/office/drawing/2015/9/8/chartex" xmlns:cx2="http://schemas.microsoft.com/office/drawing/2015/10/21/chartex" xmlns:cx3="http://schemas.microsoft.com/office/drawing/2016/5/9/chartex" xmlns:cx4="http://schemas.microsoft.com/office/drawing/2016/5/10/chartex" xmlns:cx5="http://schemas.microsoft.com/office/drawing/2016/5/11/chartex" xmlns:cx6="http://schemas.microsoft.com/office/drawing/2016/5/12/chartex" xmlns:cx7="http://schemas.microsoft.com/office/drawing/2016/5/13/chartex" xmlns:cx8="http://schemas.microsoft.com/office/drawing/2016/5/14/chartex" xmlns:mc="http://schemas.openxmlformats.org/markup-compatibility/2006" xmlns:aink="http://schemas.microsoft.com/office/drawing/2016/ink" xmlns:am3d="http://schemas.microsoft.com/office/drawing/2017/model3d" xmlns:o="urn:schemas-microsoft-com:office:office" xmlns:oel="http://schemas.microsoft.com/office/2019/extlst" xmlns:r="http://schemas.openxmlformats.org/officeDocument/2006/relationships" xmlns:m="http://schemas.openxmlformats.org/officeDocument/2006/math" xmlns:v="urn:schemas-microsoft-com:vml" xmlns:wp14="http://schemas.microsoft.com/office/word/2010/wordprocessingDrawing" xmlns:wp="http://schemas.openxmlformats.org/drawingml/2006/wordprocessingDrawing" xmlns:w10="urn:schemas-microsoft-com:office:word" xmlns:w="http://schemas.openxmlformats.org/wordprocessingml/2006/main" xmlns:w14="http://schemas.microsoft.com/office/word/2010/wordml" xmlns:w15="http://schemas.microsoft.com/office/word/2012/wordml" xmlns:w16cex="http://schemas.microsoft.com/office/word/2018/wordml/cex" xmlns:w16cid="http://schemas.microsoft.com/office/word/2016/wordml/cid" xmlns:w16="http://schemas.microsoft.com/office/word/2018/wordml" xmlns:w16du="http://schemas.microsoft.com/office/word/2023/wordml/word16du" xmlns:w16sdtdh="http://schemas.microsoft.com/office/word/2020/wordml/sdtdatahash" xmlns:w16sdtfl="http://schemas.microsoft.com/office/word/2024/wordml/sdtformatlock" xmlns:w16se="http://schemas.microsoft.com/office/word/2015/wordml/symex" xmlns:wpg="http://schemas.microsoft.com/office/word/2010/wordprocessingGroup" xmlns:wpi="http://schemas.microsoft.com/office/word/2010/wordprocessingInk" xmlns:wne="http://schemas.microsoft.com/office/word/2006/wordml" xmlns:wps="http://schemas.microsoft.com/office/word/2010/wordprocessingShape" mc:Ignorable="w14 w15 w16se w16cid w16 w16cex w16sdtdh w16sdtfl w16du wp14">
   <w:abstractNum w:abstractNumId="0" w15:restartNumberingAfterBreak="0">
     <w:nsid w:val="03AB5D17"/>
     <w:multiLevelType w:val="multilevel"/>
@@ -3791,7 +4200,7 @@
 </file>
 
 <file path=word/styles.xml><?xml version="1.0" encoding="utf-8"?>
-<w:styles xmlns:mc="http://schemas.openxmlformats.org/markup-compatibility/2006" xmlns:r="http://schemas.openxmlformats.org/officeDocument/2006/relationships" xmlns:w="http://schemas.openxmlformats.org/wordprocessingml/2006/main" xmlns:w14="http://schemas.microsoft.com/office/word/2010/wordml" xmlns:w15="http://schemas.microsoft.com/office/word/2012/wordml" xmlns:w16cex="http://schemas.microsoft.com/office/word/2018/wordml/cex" xmlns:w16cid="http://schemas.microsoft.com/office/word/2016/wordml/cid" xmlns:w16="http://schemas.microsoft.com/office/word/2018/wordml" xmlns:w16sdtdh="http://schemas.microsoft.com/office/word/2020/wordml/sdtdatahash" xmlns:w16se="http://schemas.microsoft.com/office/word/2015/wordml/symex" mc:Ignorable="w14 w15 w16se w16cid w16 w16cex w16sdtdh">
+<w:styles xmlns:mc="http://schemas.openxmlformats.org/markup-compatibility/2006" xmlns:r="http://schemas.openxmlformats.org/officeDocument/2006/relationships" xmlns:w="http://schemas.openxmlformats.org/wordprocessingml/2006/main" xmlns:w14="http://schemas.microsoft.com/office/word/2010/wordml" xmlns:w15="http://schemas.microsoft.com/office/word/2012/wordml" xmlns:w16cex="http://schemas.microsoft.com/office/word/2018/wordml/cex" xmlns:w16cid="http://schemas.microsoft.com/office/word/2016/wordml/cid" xmlns:w16="http://schemas.microsoft.com/office/word/2018/wordml" xmlns:w16du="http://schemas.microsoft.com/office/word/2023/wordml/word16du" xmlns:w16sdtdh="http://schemas.microsoft.com/office/word/2020/wordml/sdtdatahash" xmlns:w16sdtfl="http://schemas.microsoft.com/office/word/2024/wordml/sdtformatlock" xmlns:w16se="http://schemas.microsoft.com/office/word/2015/wordml/symex" mc:Ignorable="w14 w15 w16se w16cid w16 w16cex w16sdtdh w16sdtfl w16du">
   <w:docDefaults>
     <w:rPrDefault>
       <w:rPr>
@@ -4187,15 +4596,15 @@
     <w:lsdException w:name="Unresolved Mention" w:semiHidden="1" w:unhideWhenUsed="1"/>
     <w:lsdException w:name="Smart Link" w:semiHidden="1" w:unhideWhenUsed="1"/>
   </w:latentStyles>
-  <w:style w:type="paragraph" w:default="1" w:styleId="a">
+  <w:style w:type="paragraph" w:default="1" w:styleId="Normal">
     <w:name w:val="Normal"/>
     <w:qFormat/>
   </w:style>
-  <w:style w:type="paragraph" w:styleId="1">
+  <w:style w:type="paragraph" w:styleId="Heading1">
     <w:name w:val="heading 1"/>
-    <w:basedOn w:val="a"/>
-    <w:next w:val="a"/>
-    <w:link w:val="10"/>
+    <w:basedOn w:val="Normal"/>
+    <w:next w:val="Normal"/>
+    <w:link w:val="Heading1Char"/>
     <w:uiPriority w:val="9"/>
     <w:qFormat/>
     <w:rsid w:val="005A0E1D"/>
@@ -4212,11 +4621,11 @@
       <w:szCs w:val="40"/>
     </w:rPr>
   </w:style>
-  <w:style w:type="paragraph" w:styleId="2">
+  <w:style w:type="paragraph" w:styleId="Heading2">
     <w:name w:val="heading 2"/>
-    <w:basedOn w:val="a"/>
-    <w:next w:val="a"/>
-    <w:link w:val="20"/>
+    <w:basedOn w:val="Normal"/>
+    <w:next w:val="Normal"/>
+    <w:link w:val="Heading2Char"/>
     <w:uiPriority w:val="9"/>
     <w:semiHidden/>
     <w:unhideWhenUsed/>
@@ -4235,11 +4644,11 @@
       <w:szCs w:val="32"/>
     </w:rPr>
   </w:style>
-  <w:style w:type="paragraph" w:styleId="3">
+  <w:style w:type="paragraph" w:styleId="Heading3">
     <w:name w:val="heading 3"/>
-    <w:basedOn w:val="a"/>
-    <w:next w:val="a"/>
-    <w:link w:val="30"/>
+    <w:basedOn w:val="Normal"/>
+    <w:next w:val="Normal"/>
+    <w:link w:val="Heading3Char"/>
     <w:uiPriority w:val="9"/>
     <w:semiHidden/>
     <w:unhideWhenUsed/>
@@ -4258,11 +4667,11 @@
       <w:szCs w:val="28"/>
     </w:rPr>
   </w:style>
-  <w:style w:type="paragraph" w:styleId="4">
+  <w:style w:type="paragraph" w:styleId="Heading4">
     <w:name w:val="heading 4"/>
-    <w:basedOn w:val="a"/>
-    <w:next w:val="a"/>
-    <w:link w:val="40"/>
+    <w:basedOn w:val="Normal"/>
+    <w:next w:val="Normal"/>
+    <w:link w:val="Heading4Char"/>
     <w:uiPriority w:val="9"/>
     <w:semiHidden/>
     <w:unhideWhenUsed/>
@@ -4281,11 +4690,11 @@
       <w:color w:val="0F4761" w:themeColor="accent1" w:themeShade="BF"/>
     </w:rPr>
   </w:style>
-  <w:style w:type="paragraph" w:styleId="5">
+  <w:style w:type="paragraph" w:styleId="Heading5">
     <w:name w:val="heading 5"/>
-    <w:basedOn w:val="a"/>
-    <w:next w:val="a"/>
-    <w:link w:val="50"/>
+    <w:basedOn w:val="Normal"/>
+    <w:next w:val="Normal"/>
+    <w:link w:val="Heading5Char"/>
     <w:uiPriority w:val="9"/>
     <w:semiHidden/>
     <w:unhideWhenUsed/>
@@ -4302,11 +4711,11 @@
       <w:color w:val="0F4761" w:themeColor="accent1" w:themeShade="BF"/>
     </w:rPr>
   </w:style>
-  <w:style w:type="paragraph" w:styleId="6">
+  <w:style w:type="paragraph" w:styleId="Heading6">
     <w:name w:val="heading 6"/>
-    <w:basedOn w:val="a"/>
-    <w:next w:val="a"/>
-    <w:link w:val="60"/>
+    <w:basedOn w:val="Normal"/>
+    <w:next w:val="Normal"/>
+    <w:link w:val="Heading6Char"/>
     <w:uiPriority w:val="9"/>
     <w:semiHidden/>
     <w:unhideWhenUsed/>
@@ -4325,11 +4734,11 @@
       <w:color w:val="595959" w:themeColor="text1" w:themeTint="A6"/>
     </w:rPr>
   </w:style>
-  <w:style w:type="paragraph" w:styleId="7">
+  <w:style w:type="paragraph" w:styleId="Heading7">
     <w:name w:val="heading 7"/>
-    <w:basedOn w:val="a"/>
-    <w:next w:val="a"/>
-    <w:link w:val="70"/>
+    <w:basedOn w:val="Normal"/>
+    <w:next w:val="Normal"/>
+    <w:link w:val="Heading7Char"/>
     <w:uiPriority w:val="9"/>
     <w:semiHidden/>
     <w:unhideWhenUsed/>
@@ -4346,11 +4755,11 @@
       <w:color w:val="595959" w:themeColor="text1" w:themeTint="A6"/>
     </w:rPr>
   </w:style>
-  <w:style w:type="paragraph" w:styleId="8">
+  <w:style w:type="paragraph" w:styleId="Heading8">
     <w:name w:val="heading 8"/>
-    <w:basedOn w:val="a"/>
-    <w:next w:val="a"/>
-    <w:link w:val="80"/>
+    <w:basedOn w:val="Normal"/>
+    <w:next w:val="Normal"/>
+    <w:link w:val="Heading8Char"/>
     <w:uiPriority w:val="9"/>
     <w:semiHidden/>
     <w:unhideWhenUsed/>
@@ -4369,11 +4778,11 @@
       <w:color w:val="272727" w:themeColor="text1" w:themeTint="D8"/>
     </w:rPr>
   </w:style>
-  <w:style w:type="paragraph" w:styleId="9">
+  <w:style w:type="paragraph" w:styleId="Heading9">
     <w:name w:val="heading 9"/>
-    <w:basedOn w:val="a"/>
-    <w:next w:val="a"/>
-    <w:link w:val="90"/>
+    <w:basedOn w:val="Normal"/>
+    <w:next w:val="Normal"/>
+    <w:link w:val="Heading9Char"/>
     <w:uiPriority w:val="9"/>
     <w:semiHidden/>
     <w:unhideWhenUsed/>
@@ -4390,12 +4799,13 @@
       <w:color w:val="272727" w:themeColor="text1" w:themeTint="D8"/>
     </w:rPr>
   </w:style>
-  <w:style w:type="character" w:default="1" w:styleId="a0">
+  <w:style w:type="character" w:default="1" w:styleId="DefaultParagraphFont">
     <w:name w:val="Default Paragraph Font"/>
     <w:uiPriority w:val="1"/>
+    <w:semiHidden/>
     <w:unhideWhenUsed/>
   </w:style>
-  <w:style w:type="table" w:default="1" w:styleId="a1">
+  <w:style w:type="table" w:default="1" w:styleId="TableNormal">
     <w:name w:val="Normal Table"/>
     <w:uiPriority w:val="99"/>
     <w:semiHidden/>
@@ -4410,16 +4820,16 @@
       </w:tblCellMar>
     </w:tblPr>
   </w:style>
-  <w:style w:type="numbering" w:default="1" w:styleId="a2">
+  <w:style w:type="numbering" w:default="1" w:styleId="NoList">
     <w:name w:val="No List"/>
     <w:uiPriority w:val="99"/>
     <w:semiHidden/>
     <w:unhideWhenUsed/>
   </w:style>
-  <w:style w:type="character" w:customStyle="1" w:styleId="10">
-    <w:name w:val="Заголовок 1 Знак"/>
-    <w:basedOn w:val="a0"/>
-    <w:link w:val="1"/>
+  <w:style w:type="character" w:customStyle="1" w:styleId="Heading1Char">
+    <w:name w:val="Heading 1 Char"/>
+    <w:basedOn w:val="DefaultParagraphFont"/>
+    <w:link w:val="Heading1"/>
     <w:uiPriority w:val="9"/>
     <w:rsid w:val="005A0E1D"/>
     <w:rPr>
@@ -4429,10 +4839,10 @@
       <w:szCs w:val="40"/>
     </w:rPr>
   </w:style>
-  <w:style w:type="character" w:customStyle="1" w:styleId="20">
-    <w:name w:val="Заголовок 2 Знак"/>
-    <w:basedOn w:val="a0"/>
-    <w:link w:val="2"/>
+  <w:style w:type="character" w:customStyle="1" w:styleId="Heading2Char">
+    <w:name w:val="Heading 2 Char"/>
+    <w:basedOn w:val="DefaultParagraphFont"/>
+    <w:link w:val="Heading2"/>
     <w:uiPriority w:val="9"/>
     <w:semiHidden/>
     <w:rsid w:val="005A0E1D"/>
@@ -4443,10 +4853,10 @@
       <w:szCs w:val="32"/>
     </w:rPr>
   </w:style>
-  <w:style w:type="character" w:customStyle="1" w:styleId="30">
-    <w:name w:val="Заголовок 3 Знак"/>
-    <w:basedOn w:val="a0"/>
-    <w:link w:val="3"/>
+  <w:style w:type="character" w:customStyle="1" w:styleId="Heading3Char">
+    <w:name w:val="Heading 3 Char"/>
+    <w:basedOn w:val="DefaultParagraphFont"/>
+    <w:link w:val="Heading3"/>
     <w:uiPriority w:val="9"/>
     <w:semiHidden/>
     <w:rsid w:val="005A0E1D"/>
@@ -4457,10 +4867,10 @@
       <w:szCs w:val="28"/>
     </w:rPr>
   </w:style>
-  <w:style w:type="character" w:customStyle="1" w:styleId="40">
-    <w:name w:val="Заголовок 4 Знак"/>
-    <w:basedOn w:val="a0"/>
-    <w:link w:val="4"/>
+  <w:style w:type="character" w:customStyle="1" w:styleId="Heading4Char">
+    <w:name w:val="Heading 4 Char"/>
+    <w:basedOn w:val="DefaultParagraphFont"/>
+    <w:link w:val="Heading4"/>
     <w:uiPriority w:val="9"/>
     <w:semiHidden/>
     <w:rsid w:val="005A0E1D"/>
@@ -4471,10 +4881,10 @@
       <w:color w:val="0F4761" w:themeColor="accent1" w:themeShade="BF"/>
     </w:rPr>
   </w:style>
-  <w:style w:type="character" w:customStyle="1" w:styleId="50">
-    <w:name w:val="Заголовок 5 Знак"/>
-    <w:basedOn w:val="a0"/>
-    <w:link w:val="5"/>
+  <w:style w:type="character" w:customStyle="1" w:styleId="Heading5Char">
+    <w:name w:val="Heading 5 Char"/>
+    <w:basedOn w:val="DefaultParagraphFont"/>
+    <w:link w:val="Heading5"/>
     <w:uiPriority w:val="9"/>
     <w:semiHidden/>
     <w:rsid w:val="005A0E1D"/>
@@ -4483,10 +4893,10 @@
       <w:color w:val="0F4761" w:themeColor="accent1" w:themeShade="BF"/>
     </w:rPr>
   </w:style>
-  <w:style w:type="character" w:customStyle="1" w:styleId="60">
-    <w:name w:val="Заголовок 6 Знак"/>
-    <w:basedOn w:val="a0"/>
-    <w:link w:val="6"/>
+  <w:style w:type="character" w:customStyle="1" w:styleId="Heading6Char">
+    <w:name w:val="Heading 6 Char"/>
+    <w:basedOn w:val="DefaultParagraphFont"/>
+    <w:link w:val="Heading6"/>
     <w:uiPriority w:val="9"/>
     <w:semiHidden/>
     <w:rsid w:val="005A0E1D"/>
@@ -4497,10 +4907,10 @@
       <w:color w:val="595959" w:themeColor="text1" w:themeTint="A6"/>
     </w:rPr>
   </w:style>
-  <w:style w:type="character" w:customStyle="1" w:styleId="70">
-    <w:name w:val="Заголовок 7 Знак"/>
-    <w:basedOn w:val="a0"/>
-    <w:link w:val="7"/>
+  <w:style w:type="character" w:customStyle="1" w:styleId="Heading7Char">
+    <w:name w:val="Heading 7 Char"/>
+    <w:basedOn w:val="DefaultParagraphFont"/>
+    <w:link w:val="Heading7"/>
     <w:uiPriority w:val="9"/>
     <w:semiHidden/>
     <w:rsid w:val="005A0E1D"/>
@@ -4509,10 +4919,10 @@
       <w:color w:val="595959" w:themeColor="text1" w:themeTint="A6"/>
     </w:rPr>
   </w:style>
-  <w:style w:type="character" w:customStyle="1" w:styleId="80">
-    <w:name w:val="Заголовок 8 Знак"/>
-    <w:basedOn w:val="a0"/>
-    <w:link w:val="8"/>
+  <w:style w:type="character" w:customStyle="1" w:styleId="Heading8Char">
+    <w:name w:val="Heading 8 Char"/>
+    <w:basedOn w:val="DefaultParagraphFont"/>
+    <w:link w:val="Heading8"/>
     <w:uiPriority w:val="9"/>
     <w:semiHidden/>
     <w:rsid w:val="005A0E1D"/>
@@ -4523,10 +4933,10 @@
       <w:color w:val="272727" w:themeColor="text1" w:themeTint="D8"/>
     </w:rPr>
   </w:style>
-  <w:style w:type="character" w:customStyle="1" w:styleId="90">
-    <w:name w:val="Заголовок 9 Знак"/>
-    <w:basedOn w:val="a0"/>
-    <w:link w:val="9"/>
+  <w:style w:type="character" w:customStyle="1" w:styleId="Heading9Char">
+    <w:name w:val="Heading 9 Char"/>
+    <w:basedOn w:val="DefaultParagraphFont"/>
+    <w:link w:val="Heading9"/>
     <w:uiPriority w:val="9"/>
     <w:semiHidden/>
     <w:rsid w:val="005A0E1D"/>
@@ -4535,11 +4945,11 @@
       <w:color w:val="272727" w:themeColor="text1" w:themeTint="D8"/>
     </w:rPr>
   </w:style>
-  <w:style w:type="paragraph" w:styleId="a3">
+  <w:style w:type="paragraph" w:styleId="Title">
     <w:name w:val="Title"/>
-    <w:basedOn w:val="a"/>
-    <w:next w:val="a"/>
-    <w:link w:val="a4"/>
+    <w:basedOn w:val="Normal"/>
+    <w:next w:val="Normal"/>
+    <w:link w:val="TitleChar"/>
     <w:uiPriority w:val="10"/>
     <w:qFormat/>
     <w:rsid w:val="005A0E1D"/>
@@ -4555,10 +4965,10 @@
       <w:szCs w:val="56"/>
     </w:rPr>
   </w:style>
-  <w:style w:type="character" w:customStyle="1" w:styleId="a4">
-    <w:name w:val="Заголовок Знак"/>
-    <w:basedOn w:val="a0"/>
-    <w:link w:val="a3"/>
+  <w:style w:type="character" w:customStyle="1" w:styleId="TitleChar">
+    <w:name w:val="Title Char"/>
+    <w:basedOn w:val="DefaultParagraphFont"/>
+    <w:link w:val="Title"/>
     <w:uiPriority w:val="10"/>
     <w:rsid w:val="005A0E1D"/>
     <w:rPr>
@@ -4569,11 +4979,11 @@
       <w:szCs w:val="56"/>
     </w:rPr>
   </w:style>
-  <w:style w:type="paragraph" w:styleId="a5">
+  <w:style w:type="paragraph" w:styleId="Subtitle">
     <w:name w:val="Subtitle"/>
-    <w:basedOn w:val="a"/>
-    <w:next w:val="a"/>
-    <w:link w:val="a6"/>
+    <w:basedOn w:val="Normal"/>
+    <w:next w:val="Normal"/>
+    <w:link w:val="SubtitleChar"/>
     <w:uiPriority w:val="11"/>
     <w:qFormat/>
     <w:rsid w:val="005A0E1D"/>
@@ -4590,10 +5000,10 @@
       <w:szCs w:val="28"/>
     </w:rPr>
   </w:style>
-  <w:style w:type="character" w:customStyle="1" w:styleId="a6">
-    <w:name w:val="Подзаголовок Знак"/>
-    <w:basedOn w:val="a0"/>
-    <w:link w:val="a5"/>
+  <w:style w:type="character" w:customStyle="1" w:styleId="SubtitleChar">
+    <w:name w:val="Subtitle Char"/>
+    <w:basedOn w:val="DefaultParagraphFont"/>
+    <w:link w:val="Subtitle"/>
     <w:uiPriority w:val="11"/>
     <w:rsid w:val="005A0E1D"/>
     <w:rPr>
@@ -4604,11 +5014,11 @@
       <w:szCs w:val="28"/>
     </w:rPr>
   </w:style>
-  <w:style w:type="paragraph" w:styleId="21">
+  <w:style w:type="paragraph" w:styleId="Quote">
     <w:name w:val="Quote"/>
-    <w:basedOn w:val="a"/>
-    <w:next w:val="a"/>
-    <w:link w:val="22"/>
+    <w:basedOn w:val="Normal"/>
+    <w:next w:val="Normal"/>
+    <w:link w:val="QuoteChar"/>
     <w:uiPriority w:val="29"/>
     <w:qFormat/>
     <w:rsid w:val="005A0E1D"/>
@@ -4622,10 +5032,10 @@
       <w:color w:val="404040" w:themeColor="text1" w:themeTint="BF"/>
     </w:rPr>
   </w:style>
-  <w:style w:type="character" w:customStyle="1" w:styleId="22">
-    <w:name w:val="Цитата 2 Знак"/>
-    <w:basedOn w:val="a0"/>
-    <w:link w:val="21"/>
+  <w:style w:type="character" w:customStyle="1" w:styleId="QuoteChar">
+    <w:name w:val="Quote Char"/>
+    <w:basedOn w:val="DefaultParagraphFont"/>
+    <w:link w:val="Quote"/>
     <w:uiPriority w:val="29"/>
     <w:rsid w:val="005A0E1D"/>
     <w:rPr>
@@ -4634,9 +5044,9 @@
       <w:color w:val="404040" w:themeColor="text1" w:themeTint="BF"/>
     </w:rPr>
   </w:style>
-  <w:style w:type="paragraph" w:styleId="a7">
+  <w:style w:type="paragraph" w:styleId="ListParagraph">
     <w:name w:val="List Paragraph"/>
-    <w:basedOn w:val="a"/>
+    <w:basedOn w:val="Normal"/>
     <w:uiPriority w:val="34"/>
     <w:qFormat/>
     <w:rsid w:val="005A0E1D"/>
@@ -4645,9 +5055,9 @@
       <w:contextualSpacing/>
     </w:pPr>
   </w:style>
-  <w:style w:type="character" w:styleId="a8">
+  <w:style w:type="character" w:styleId="IntenseEmphasis">
     <w:name w:val="Intense Emphasis"/>
-    <w:basedOn w:val="a0"/>
+    <w:basedOn w:val="DefaultParagraphFont"/>
     <w:uiPriority w:val="21"/>
     <w:qFormat/>
     <w:rsid w:val="005A0E1D"/>
@@ -4657,11 +5067,11 @@
       <w:color w:val="0F4761" w:themeColor="accent1" w:themeShade="BF"/>
     </w:rPr>
   </w:style>
-  <w:style w:type="paragraph" w:styleId="a9">
+  <w:style w:type="paragraph" w:styleId="IntenseQuote">
     <w:name w:val="Intense Quote"/>
-    <w:basedOn w:val="a"/>
-    <w:next w:val="a"/>
-    <w:link w:val="aa"/>
+    <w:basedOn w:val="Normal"/>
+    <w:next w:val="Normal"/>
+    <w:link w:val="IntenseQuoteChar"/>
     <w:uiPriority w:val="30"/>
     <w:qFormat/>
     <w:rsid w:val="005A0E1D"/>
@@ -4680,10 +5090,10 @@
       <w:color w:val="0F4761" w:themeColor="accent1" w:themeShade="BF"/>
     </w:rPr>
   </w:style>
-  <w:style w:type="character" w:customStyle="1" w:styleId="aa">
-    <w:name w:val="Выделенная цитата Знак"/>
-    <w:basedOn w:val="a0"/>
-    <w:link w:val="a9"/>
+  <w:style w:type="character" w:customStyle="1" w:styleId="IntenseQuoteChar">
+    <w:name w:val="Intense Quote Char"/>
+    <w:basedOn w:val="DefaultParagraphFont"/>
+    <w:link w:val="IntenseQuote"/>
     <w:uiPriority w:val="30"/>
     <w:rsid w:val="005A0E1D"/>
     <w:rPr>
@@ -4692,9 +5102,9 @@
       <w:color w:val="0F4761" w:themeColor="accent1" w:themeShade="BF"/>
     </w:rPr>
   </w:style>
-  <w:style w:type="character" w:styleId="ab">
+  <w:style w:type="character" w:styleId="IntenseReference">
     <w:name w:val="Intense Reference"/>
-    <w:basedOn w:val="a0"/>
+    <w:basedOn w:val="DefaultParagraphFont"/>
     <w:uiPriority w:val="32"/>
     <w:qFormat/>
     <w:rsid w:val="005A0E1D"/>
